--- a/resources/template/surat_template_brk.docx
+++ b/resources/template/surat_template_brk.docx
@@ -194,7 +194,7 @@
           </mc:Choice>
           <mc:Fallback>
             <w:pict>
-              <v:line w14:anchorId="157B6DA6" id="Straight Connector 10" o:spid="_x0000_s1026" style="position:absolute;z-index:251660288;visibility:visible;mso-wrap-style:square;mso-width-percent:0;mso-height-percent:0;mso-wrap-distance-left:9pt;mso-wrap-distance-top:0;mso-wrap-distance-right:9pt;mso-wrap-distance-bottom:0;mso-position-horizontal:absolute;mso-position-horizontal-relative:text;mso-position-vertical:absolute;mso-position-vertical-relative:text;mso-width-percent:0;mso-height-percent:0;mso-width-relative:margin;mso-height-relative:margin" from="-47.25pt,4.7pt" to="469.5pt,4.7pt" o:gfxdata="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" strokecolor="#5b9bd5 [3204]" strokeweight=".5pt">
+              <v:line w14:anchorId="39608811" id="Straight Connector 10" o:spid="_x0000_s1026" style="position:absolute;z-index:251660288;visibility:visible;mso-wrap-style:square;mso-width-percent:0;mso-height-percent:0;mso-wrap-distance-left:9pt;mso-wrap-distance-top:0;mso-wrap-distance-right:9pt;mso-wrap-distance-bottom:0;mso-position-horizontal:absolute;mso-position-horizontal-relative:text;mso-position-vertical:absolute;mso-position-vertical-relative:text;mso-width-percent:0;mso-height-percent:0;mso-width-relative:margin;mso-height-relative:margin" from="-47.25pt,4.7pt" to="469.5pt,4.7pt" o:gfxdata="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" strokecolor="#5b9bd5 [3204]" strokeweight=".5pt">
                 <v:stroke joinstyle="miter"/>
               </v:line>
             </w:pict>
@@ -257,31 +257,39 @@
         </w:rPr>
         <w:tab/>
       </w:r>
-      <w:proofErr w:type="gramStart"/>
-      <w:r>
-        <w:rPr>
-          <w:rFonts w:ascii="Arial" w:hAnsi="Arial" w:cs="Arial"/>
-        </w:rPr>
-        <w:t xml:space="preserve">Boroko, </w:t>
-      </w:r>
-      <w:r>
-        <w:rPr>
-          <w:rFonts w:ascii="Arial" w:hAnsi="Arial" w:cs="Arial"/>
-        </w:rPr>
-        <w:t>….</w:t>
-      </w:r>
-      <w:proofErr w:type="gramEnd"/>
-      <w:r>
-        <w:rPr>
-          <w:rFonts w:ascii="Arial" w:hAnsi="Arial" w:cs="Arial"/>
-        </w:rPr>
-        <w:t xml:space="preserve"> Mei</w:t>
-      </w:r>
-      <w:r>
-        <w:rPr>
-          <w:rFonts w:ascii="Arial" w:hAnsi="Arial" w:cs="Arial"/>
-        </w:rPr>
-        <w:t xml:space="preserve"> 2021</w:t>
+      <w:r>
+        <w:rPr>
+          <w:rFonts w:ascii="Arial" w:hAnsi="Arial" w:cs="Arial"/>
+        </w:rPr>
+        <w:t xml:space="preserve">         </w:t>
+      </w:r>
+      <w:proofErr w:type="spellStart"/>
+      <w:r>
+        <w:rPr>
+          <w:rFonts w:ascii="Arial" w:hAnsi="Arial" w:cs="Arial"/>
+        </w:rPr>
+        <w:t>Boroko</w:t>
+      </w:r>
+      <w:proofErr w:type="spellEnd"/>
+      <w:r>
+        <w:rPr>
+          <w:rFonts w:ascii="Arial" w:hAnsi="Arial" w:cs="Arial"/>
+        </w:rPr>
+        <w:t>, ${</w:t>
+      </w:r>
+      <w:proofErr w:type="spellStart"/>
+      <w:r>
+        <w:rPr>
+          <w:rFonts w:ascii="Arial" w:hAnsi="Arial" w:cs="Arial"/>
+        </w:rPr>
+        <w:t>tgl_register</w:t>
+      </w:r>
+      <w:proofErr w:type="spellEnd"/>
+      <w:r>
+        <w:rPr>
+          <w:rFonts w:ascii="Arial" w:hAnsi="Arial" w:cs="Arial"/>
+        </w:rPr>
+        <w:t>}</w:t>
       </w:r>
     </w:p>
     <w:p>
@@ -1041,171 +1049,183 @@
           <w:rFonts w:ascii="Arial" w:hAnsi="Arial" w:cs="Arial"/>
         </w:rPr>
         <w:tab/>
-        <w:t>Panitera,</w:t>
-      </w:r>
-    </w:p>
-    <w:p>
-      <w:pPr>
-        <w:jc w:val="both"/>
-        <w:rPr>
-          <w:rFonts w:ascii="Arial" w:hAnsi="Arial" w:cs="Arial"/>
-        </w:rPr>
-      </w:pPr>
-    </w:p>
-    <w:p>
-      <w:pPr>
-        <w:jc w:val="both"/>
-        <w:rPr>
-          <w:rFonts w:ascii="Arial" w:hAnsi="Arial" w:cs="Arial"/>
-        </w:rPr>
-      </w:pPr>
-    </w:p>
-    <w:p>
-      <w:pPr>
-        <w:jc w:val="both"/>
-        <w:rPr>
-          <w:rFonts w:ascii="Arial" w:hAnsi="Arial" w:cs="Arial"/>
-        </w:rPr>
-      </w:pPr>
-    </w:p>
-    <w:p>
-      <w:pPr>
-        <w:jc w:val="both"/>
-        <w:rPr>
-          <w:rFonts w:ascii="Arial" w:hAnsi="Arial" w:cs="Arial"/>
-        </w:rPr>
-      </w:pPr>
-    </w:p>
-    <w:p>
-      <w:pPr>
-        <w:jc w:val="both"/>
-        <w:rPr>
-          <w:rFonts w:ascii="Arial" w:hAnsi="Arial" w:cs="Arial"/>
-        </w:rPr>
-      </w:pPr>
-    </w:p>
-    <w:p>
-      <w:pPr>
-        <w:jc w:val="both"/>
-        <w:rPr>
-          <w:rFonts w:ascii="Arial" w:hAnsi="Arial" w:cs="Arial"/>
-        </w:rPr>
-      </w:pPr>
-      <w:r>
-        <w:rPr>
-          <w:rFonts w:ascii="Arial" w:hAnsi="Arial" w:cs="Arial"/>
-        </w:rPr>
-        <w:tab/>
-      </w:r>
-      <w:r>
-        <w:rPr>
-          <w:rFonts w:ascii="Arial" w:hAnsi="Arial" w:cs="Arial"/>
-        </w:rPr>
-        <w:tab/>
-      </w:r>
-      <w:r>
-        <w:rPr>
-          <w:rFonts w:ascii="Arial" w:hAnsi="Arial" w:cs="Arial"/>
-        </w:rPr>
-        <w:tab/>
-      </w:r>
-      <w:r>
-        <w:rPr>
-          <w:rFonts w:ascii="Arial" w:hAnsi="Arial" w:cs="Arial"/>
-        </w:rPr>
-        <w:tab/>
-      </w:r>
-      <w:r>
-        <w:rPr>
-          <w:rFonts w:ascii="Arial" w:hAnsi="Arial" w:cs="Arial"/>
-        </w:rPr>
-        <w:tab/>
-      </w:r>
-      <w:r>
-        <w:rPr>
-          <w:rFonts w:ascii="Arial" w:hAnsi="Arial" w:cs="Arial"/>
-        </w:rPr>
-        <w:tab/>
-      </w:r>
-      <w:r>
-        <w:rPr>
-          <w:rFonts w:ascii="Arial" w:hAnsi="Arial" w:cs="Arial"/>
-        </w:rPr>
-        <w:tab/>
-        <w:t>${</w:t>
-      </w:r>
-      <w:proofErr w:type="spellStart"/>
-      <w:r>
-        <w:rPr>
-          <w:rFonts w:ascii="Arial" w:hAnsi="Arial" w:cs="Arial"/>
-        </w:rPr>
-        <w:t>nm_panitera</w:t>
-      </w:r>
-      <w:proofErr w:type="spellEnd"/>
-      <w:r>
-        <w:rPr>
-          <w:rFonts w:ascii="Arial" w:hAnsi="Arial" w:cs="Arial"/>
-        </w:rPr>
-        <w:t>}</w:t>
-      </w:r>
-    </w:p>
-    <w:p>
-      <w:pPr>
-        <w:jc w:val="both"/>
-        <w:rPr>
-          <w:rFonts w:ascii="Arial" w:hAnsi="Arial" w:cs="Arial"/>
-        </w:rPr>
-      </w:pPr>
-      <w:r>
-        <w:rPr>
-          <w:rFonts w:ascii="Arial" w:hAnsi="Arial" w:cs="Arial"/>
-        </w:rPr>
-        <w:tab/>
-      </w:r>
-      <w:r>
-        <w:rPr>
-          <w:rFonts w:ascii="Arial" w:hAnsi="Arial" w:cs="Arial"/>
-        </w:rPr>
-        <w:tab/>
-      </w:r>
-      <w:r>
-        <w:rPr>
-          <w:rFonts w:ascii="Arial" w:hAnsi="Arial" w:cs="Arial"/>
-        </w:rPr>
-        <w:tab/>
-      </w:r>
-      <w:r>
-        <w:rPr>
-          <w:rFonts w:ascii="Arial" w:hAnsi="Arial" w:cs="Arial"/>
-        </w:rPr>
-        <w:tab/>
-      </w:r>
-      <w:r>
-        <w:rPr>
-          <w:rFonts w:ascii="Arial" w:hAnsi="Arial" w:cs="Arial"/>
-        </w:rPr>
-        <w:tab/>
-      </w:r>
-      <w:r>
-        <w:rPr>
-          <w:rFonts w:ascii="Arial" w:hAnsi="Arial" w:cs="Arial"/>
-        </w:rPr>
-        <w:tab/>
-      </w:r>
-      <w:r>
-        <w:rPr>
-          <w:rFonts w:ascii="Arial" w:hAnsi="Arial" w:cs="Arial"/>
-        </w:rPr>
-        <w:tab/>
-      </w:r>
-      <w:r>
-        <w:rPr>
-          <w:rFonts w:ascii="Arial" w:hAnsi="Arial" w:cs="Arial"/>
-        </w:rPr>
-        <w:t xml:space="preserve">NIP. </w:t>
+        <w:t>${pejabat_berwenang</w:t>
       </w:r>
       <w:bookmarkStart w:id="0" w:name="_GoBack"/>
       <w:bookmarkEnd w:id="0"/>
+      <w:r>
+        <w:rPr>
+          <w:rFonts w:ascii="Arial" w:hAnsi="Arial" w:cs="Arial"/>
+        </w:rPr>
+        <w:t>}</w:t>
+      </w:r>
+      <w:r>
+        <w:rPr>
+          <w:rFonts w:ascii="Arial" w:hAnsi="Arial" w:cs="Arial"/>
+        </w:rPr>
+        <w:t>,</w:t>
+      </w:r>
+    </w:p>
+    <w:p>
+      <w:pPr>
+        <w:jc w:val="both"/>
+        <w:rPr>
+          <w:rFonts w:ascii="Arial" w:hAnsi="Arial" w:cs="Arial"/>
+        </w:rPr>
+      </w:pPr>
+    </w:p>
+    <w:p>
+      <w:pPr>
+        <w:jc w:val="both"/>
+        <w:rPr>
+          <w:rFonts w:ascii="Arial" w:hAnsi="Arial" w:cs="Arial"/>
+        </w:rPr>
+      </w:pPr>
+    </w:p>
+    <w:p>
+      <w:pPr>
+        <w:jc w:val="both"/>
+        <w:rPr>
+          <w:rFonts w:ascii="Arial" w:hAnsi="Arial" w:cs="Arial"/>
+        </w:rPr>
+      </w:pPr>
+    </w:p>
+    <w:p>
+      <w:pPr>
+        <w:jc w:val="both"/>
+        <w:rPr>
+          <w:rFonts w:ascii="Arial" w:hAnsi="Arial" w:cs="Arial"/>
+        </w:rPr>
+      </w:pPr>
+    </w:p>
+    <w:p>
+      <w:pPr>
+        <w:jc w:val="both"/>
+        <w:rPr>
+          <w:rFonts w:ascii="Arial" w:hAnsi="Arial" w:cs="Arial"/>
+        </w:rPr>
+      </w:pPr>
+    </w:p>
+    <w:p>
+      <w:pPr>
+        <w:jc w:val="both"/>
+        <w:rPr>
+          <w:rFonts w:ascii="Arial" w:hAnsi="Arial" w:cs="Arial"/>
+        </w:rPr>
+      </w:pPr>
+      <w:r>
+        <w:rPr>
+          <w:rFonts w:ascii="Arial" w:hAnsi="Arial" w:cs="Arial"/>
+        </w:rPr>
+        <w:tab/>
+      </w:r>
+      <w:r>
+        <w:rPr>
+          <w:rFonts w:ascii="Arial" w:hAnsi="Arial" w:cs="Arial"/>
+        </w:rPr>
+        <w:tab/>
+      </w:r>
+      <w:r>
+        <w:rPr>
+          <w:rFonts w:ascii="Arial" w:hAnsi="Arial" w:cs="Arial"/>
+        </w:rPr>
+        <w:tab/>
+      </w:r>
+      <w:r>
+        <w:rPr>
+          <w:rFonts w:ascii="Arial" w:hAnsi="Arial" w:cs="Arial"/>
+        </w:rPr>
+        <w:tab/>
+      </w:r>
+      <w:r>
+        <w:rPr>
+          <w:rFonts w:ascii="Arial" w:hAnsi="Arial" w:cs="Arial"/>
+        </w:rPr>
+        <w:tab/>
+      </w:r>
+      <w:r>
+        <w:rPr>
+          <w:rFonts w:ascii="Arial" w:hAnsi="Arial" w:cs="Arial"/>
+        </w:rPr>
+        <w:tab/>
+      </w:r>
+      <w:r>
+        <w:rPr>
+          <w:rFonts w:ascii="Arial" w:hAnsi="Arial" w:cs="Arial"/>
+        </w:rPr>
+        <w:tab/>
+        <w:t>${</w:t>
+      </w:r>
+      <w:proofErr w:type="spellStart"/>
+      <w:r>
+        <w:rPr>
+          <w:rFonts w:ascii="Arial" w:hAnsi="Arial" w:cs="Arial"/>
+        </w:rPr>
+        <w:t>nm_panitera</w:t>
+      </w:r>
+      <w:proofErr w:type="spellEnd"/>
+      <w:r>
+        <w:rPr>
+          <w:rFonts w:ascii="Arial" w:hAnsi="Arial" w:cs="Arial"/>
+        </w:rPr>
+        <w:t>}</w:t>
+      </w:r>
+    </w:p>
+    <w:p>
+      <w:pPr>
+        <w:jc w:val="both"/>
+        <w:rPr>
+          <w:rFonts w:ascii="Arial" w:hAnsi="Arial" w:cs="Arial"/>
+        </w:rPr>
+      </w:pPr>
+      <w:r>
+        <w:rPr>
+          <w:rFonts w:ascii="Arial" w:hAnsi="Arial" w:cs="Arial"/>
+        </w:rPr>
+        <w:tab/>
+      </w:r>
+      <w:r>
+        <w:rPr>
+          <w:rFonts w:ascii="Arial" w:hAnsi="Arial" w:cs="Arial"/>
+        </w:rPr>
+        <w:tab/>
+      </w:r>
+      <w:r>
+        <w:rPr>
+          <w:rFonts w:ascii="Arial" w:hAnsi="Arial" w:cs="Arial"/>
+        </w:rPr>
+        <w:tab/>
+      </w:r>
+      <w:r>
+        <w:rPr>
+          <w:rFonts w:ascii="Arial" w:hAnsi="Arial" w:cs="Arial"/>
+        </w:rPr>
+        <w:tab/>
+      </w:r>
+      <w:r>
+        <w:rPr>
+          <w:rFonts w:ascii="Arial" w:hAnsi="Arial" w:cs="Arial"/>
+        </w:rPr>
+        <w:tab/>
+      </w:r>
+      <w:r>
+        <w:rPr>
+          <w:rFonts w:ascii="Arial" w:hAnsi="Arial" w:cs="Arial"/>
+        </w:rPr>
+        <w:tab/>
+      </w:r>
+      <w:r>
+        <w:rPr>
+          <w:rFonts w:ascii="Arial" w:hAnsi="Arial" w:cs="Arial"/>
+        </w:rPr>
+        <w:tab/>
+      </w:r>
+      <w:r>
+        <w:rPr>
+          <w:rFonts w:ascii="Arial" w:hAnsi="Arial" w:cs="Arial"/>
+        </w:rPr>
+        <w:t xml:space="preserve">NIP. </w:t>
+      </w:r>
       <w:r>
         <w:rPr>
           <w:rFonts w:ascii="Arial" w:hAnsi="Arial" w:cs="Arial"/>

--- a/resources/template/surat_template_brk.docx
+++ b/resources/template/surat_template_brk.docx
@@ -194,7 +194,7 @@
           </mc:Choice>
           <mc:Fallback>
             <w:pict>
-              <v:line w14:anchorId="39608811" id="Straight Connector 10" o:spid="_x0000_s1026" style="position:absolute;z-index:251660288;visibility:visible;mso-wrap-style:square;mso-width-percent:0;mso-height-percent:0;mso-wrap-distance-left:9pt;mso-wrap-distance-top:0;mso-wrap-distance-right:9pt;mso-wrap-distance-bottom:0;mso-position-horizontal:absolute;mso-position-horizontal-relative:text;mso-position-vertical:absolute;mso-position-vertical-relative:text;mso-width-percent:0;mso-height-percent:0;mso-width-relative:margin;mso-height-relative:margin" from="-47.25pt,4.7pt" to="469.5pt,4.7pt" o:gfxdata="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" strokecolor="#5b9bd5 [3204]" strokeweight=".5pt">
+              <v:line w14:anchorId="1885239C" id="Straight Connector 10" o:spid="_x0000_s1026" style="position:absolute;z-index:251660288;visibility:visible;mso-wrap-style:square;mso-width-percent:0;mso-height-percent:0;mso-wrap-distance-left:9pt;mso-wrap-distance-top:0;mso-wrap-distance-right:9pt;mso-wrap-distance-bottom:0;mso-position-horizontal:absolute;mso-position-horizontal-relative:text;mso-position-vertical:absolute;mso-position-vertical-relative:text;mso-width-percent:0;mso-height-percent:0;mso-width-relative:margin;mso-height-relative:margin" from="-47.25pt,4.7pt" to="469.5pt,4.7pt" o:gfxdata="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" strokecolor="#5b9bd5 [3204]" strokeweight=".5pt">
                 <v:stroke joinstyle="miter"/>
               </v:line>
             </w:pict>
@@ -1049,196 +1049,190 @@
           <w:rFonts w:ascii="Arial" w:hAnsi="Arial" w:cs="Arial"/>
         </w:rPr>
         <w:tab/>
-        <w:t>${pejabat_berwenang</w:t>
+        <w:t>${pejabat_berwenang}</w:t>
+      </w:r>
+      <w:r>
+        <w:rPr>
+          <w:rFonts w:ascii="Arial" w:hAnsi="Arial" w:cs="Arial"/>
+        </w:rPr>
+        <w:t>,</w:t>
+      </w:r>
+    </w:p>
+    <w:p>
+      <w:pPr>
+        <w:jc w:val="both"/>
+        <w:rPr>
+          <w:rFonts w:ascii="Arial" w:hAnsi="Arial" w:cs="Arial"/>
+        </w:rPr>
+      </w:pPr>
+    </w:p>
+    <w:p>
+      <w:pPr>
+        <w:jc w:val="both"/>
+        <w:rPr>
+          <w:rFonts w:ascii="Arial" w:hAnsi="Arial" w:cs="Arial"/>
+        </w:rPr>
+      </w:pPr>
+    </w:p>
+    <w:p>
+      <w:pPr>
+        <w:jc w:val="both"/>
+        <w:rPr>
+          <w:rFonts w:ascii="Arial" w:hAnsi="Arial" w:cs="Arial"/>
+        </w:rPr>
+      </w:pPr>
+    </w:p>
+    <w:p>
+      <w:pPr>
+        <w:jc w:val="both"/>
+        <w:rPr>
+          <w:rFonts w:ascii="Arial" w:hAnsi="Arial" w:cs="Arial"/>
+        </w:rPr>
+      </w:pPr>
+    </w:p>
+    <w:p>
+      <w:pPr>
+        <w:jc w:val="both"/>
+        <w:rPr>
+          <w:rFonts w:ascii="Arial" w:hAnsi="Arial" w:cs="Arial"/>
+        </w:rPr>
+      </w:pPr>
+    </w:p>
+    <w:p>
+      <w:pPr>
+        <w:jc w:val="both"/>
+        <w:rPr>
+          <w:rFonts w:ascii="Arial" w:hAnsi="Arial" w:cs="Arial"/>
+        </w:rPr>
+      </w:pPr>
+      <w:r>
+        <w:rPr>
+          <w:rFonts w:ascii="Arial" w:hAnsi="Arial" w:cs="Arial"/>
+        </w:rPr>
+        <w:tab/>
+      </w:r>
+      <w:r>
+        <w:rPr>
+          <w:rFonts w:ascii="Arial" w:hAnsi="Arial" w:cs="Arial"/>
+        </w:rPr>
+        <w:tab/>
+      </w:r>
+      <w:r>
+        <w:rPr>
+          <w:rFonts w:ascii="Arial" w:hAnsi="Arial" w:cs="Arial"/>
+        </w:rPr>
+        <w:tab/>
+      </w:r>
+      <w:r>
+        <w:rPr>
+          <w:rFonts w:ascii="Arial" w:hAnsi="Arial" w:cs="Arial"/>
+        </w:rPr>
+        <w:tab/>
+      </w:r>
+      <w:r>
+        <w:rPr>
+          <w:rFonts w:ascii="Arial" w:hAnsi="Arial" w:cs="Arial"/>
+        </w:rPr>
+        <w:tab/>
+      </w:r>
+      <w:r>
+        <w:rPr>
+          <w:rFonts w:ascii="Arial" w:hAnsi="Arial" w:cs="Arial"/>
+        </w:rPr>
+        <w:tab/>
+      </w:r>
+      <w:r>
+        <w:rPr>
+          <w:rFonts w:ascii="Arial" w:hAnsi="Arial" w:cs="Arial"/>
+        </w:rPr>
+        <w:tab/>
+        <w:t>${</w:t>
+      </w:r>
+      <w:proofErr w:type="spellStart"/>
+      <w:r>
+        <w:rPr>
+          <w:rFonts w:ascii="Arial" w:hAnsi="Arial" w:cs="Arial"/>
+        </w:rPr>
+        <w:t>nm_pejabat</w:t>
+      </w:r>
+      <w:proofErr w:type="spellEnd"/>
+      <w:r>
+        <w:rPr>
+          <w:rFonts w:ascii="Arial" w:hAnsi="Arial" w:cs="Arial"/>
+        </w:rPr>
+        <w:t>}</w:t>
+      </w:r>
+    </w:p>
+    <w:p>
+      <w:pPr>
+        <w:jc w:val="both"/>
+        <w:rPr>
+          <w:rFonts w:ascii="Arial" w:hAnsi="Arial" w:cs="Arial"/>
+        </w:rPr>
+      </w:pPr>
+      <w:r>
+        <w:rPr>
+          <w:rFonts w:ascii="Arial" w:hAnsi="Arial" w:cs="Arial"/>
+        </w:rPr>
+        <w:tab/>
+      </w:r>
+      <w:r>
+        <w:rPr>
+          <w:rFonts w:ascii="Arial" w:hAnsi="Arial" w:cs="Arial"/>
+        </w:rPr>
+        <w:tab/>
+      </w:r>
+      <w:r>
+        <w:rPr>
+          <w:rFonts w:ascii="Arial" w:hAnsi="Arial" w:cs="Arial"/>
+        </w:rPr>
+        <w:tab/>
+      </w:r>
+      <w:r>
+        <w:rPr>
+          <w:rFonts w:ascii="Arial" w:hAnsi="Arial" w:cs="Arial"/>
+        </w:rPr>
+        <w:tab/>
+      </w:r>
+      <w:r>
+        <w:rPr>
+          <w:rFonts w:ascii="Arial" w:hAnsi="Arial" w:cs="Arial"/>
+        </w:rPr>
+        <w:tab/>
+      </w:r>
+      <w:r>
+        <w:rPr>
+          <w:rFonts w:ascii="Arial" w:hAnsi="Arial" w:cs="Arial"/>
+        </w:rPr>
+        <w:tab/>
+      </w:r>
+      <w:r>
+        <w:rPr>
+          <w:rFonts w:ascii="Arial" w:hAnsi="Arial" w:cs="Arial"/>
+        </w:rPr>
+        <w:tab/>
+      </w:r>
+      <w:r>
+        <w:rPr>
+          <w:rFonts w:ascii="Arial" w:hAnsi="Arial" w:cs="Arial"/>
+        </w:rPr>
+        <w:t xml:space="preserve">NIP. </w:t>
+      </w:r>
+      <w:r>
+        <w:rPr>
+          <w:rFonts w:ascii="Arial" w:hAnsi="Arial" w:cs="Arial"/>
+        </w:rPr>
+        <w:t>${</w:t>
+      </w:r>
+      <w:proofErr w:type="spellStart"/>
+      <w:r>
+        <w:rPr>
+          <w:rFonts w:ascii="Arial" w:hAnsi="Arial" w:cs="Arial"/>
+        </w:rPr>
+        <w:t>nip_pejabat</w:t>
       </w:r>
       <w:bookmarkStart w:id="0" w:name="_GoBack"/>
       <w:bookmarkEnd w:id="0"/>
-      <w:r>
-        <w:rPr>
-          <w:rFonts w:ascii="Arial" w:hAnsi="Arial" w:cs="Arial"/>
-        </w:rPr>
-        <w:t>}</w:t>
-      </w:r>
-      <w:r>
-        <w:rPr>
-          <w:rFonts w:ascii="Arial" w:hAnsi="Arial" w:cs="Arial"/>
-        </w:rPr>
-        <w:t>,</w:t>
-      </w:r>
-    </w:p>
-    <w:p>
-      <w:pPr>
-        <w:jc w:val="both"/>
-        <w:rPr>
-          <w:rFonts w:ascii="Arial" w:hAnsi="Arial" w:cs="Arial"/>
-        </w:rPr>
-      </w:pPr>
-    </w:p>
-    <w:p>
-      <w:pPr>
-        <w:jc w:val="both"/>
-        <w:rPr>
-          <w:rFonts w:ascii="Arial" w:hAnsi="Arial" w:cs="Arial"/>
-        </w:rPr>
-      </w:pPr>
-    </w:p>
-    <w:p>
-      <w:pPr>
-        <w:jc w:val="both"/>
-        <w:rPr>
-          <w:rFonts w:ascii="Arial" w:hAnsi="Arial" w:cs="Arial"/>
-        </w:rPr>
-      </w:pPr>
-    </w:p>
-    <w:p>
-      <w:pPr>
-        <w:jc w:val="both"/>
-        <w:rPr>
-          <w:rFonts w:ascii="Arial" w:hAnsi="Arial" w:cs="Arial"/>
-        </w:rPr>
-      </w:pPr>
-    </w:p>
-    <w:p>
-      <w:pPr>
-        <w:jc w:val="both"/>
-        <w:rPr>
-          <w:rFonts w:ascii="Arial" w:hAnsi="Arial" w:cs="Arial"/>
-        </w:rPr>
-      </w:pPr>
-    </w:p>
-    <w:p>
-      <w:pPr>
-        <w:jc w:val="both"/>
-        <w:rPr>
-          <w:rFonts w:ascii="Arial" w:hAnsi="Arial" w:cs="Arial"/>
-        </w:rPr>
-      </w:pPr>
-      <w:r>
-        <w:rPr>
-          <w:rFonts w:ascii="Arial" w:hAnsi="Arial" w:cs="Arial"/>
-        </w:rPr>
-        <w:tab/>
-      </w:r>
-      <w:r>
-        <w:rPr>
-          <w:rFonts w:ascii="Arial" w:hAnsi="Arial" w:cs="Arial"/>
-        </w:rPr>
-        <w:tab/>
-      </w:r>
-      <w:r>
-        <w:rPr>
-          <w:rFonts w:ascii="Arial" w:hAnsi="Arial" w:cs="Arial"/>
-        </w:rPr>
-        <w:tab/>
-      </w:r>
-      <w:r>
-        <w:rPr>
-          <w:rFonts w:ascii="Arial" w:hAnsi="Arial" w:cs="Arial"/>
-        </w:rPr>
-        <w:tab/>
-      </w:r>
-      <w:r>
-        <w:rPr>
-          <w:rFonts w:ascii="Arial" w:hAnsi="Arial" w:cs="Arial"/>
-        </w:rPr>
-        <w:tab/>
-      </w:r>
-      <w:r>
-        <w:rPr>
-          <w:rFonts w:ascii="Arial" w:hAnsi="Arial" w:cs="Arial"/>
-        </w:rPr>
-        <w:tab/>
-      </w:r>
-      <w:r>
-        <w:rPr>
-          <w:rFonts w:ascii="Arial" w:hAnsi="Arial" w:cs="Arial"/>
-        </w:rPr>
-        <w:tab/>
-        <w:t>${</w:t>
-      </w:r>
-      <w:proofErr w:type="spellStart"/>
-      <w:r>
-        <w:rPr>
-          <w:rFonts w:ascii="Arial" w:hAnsi="Arial" w:cs="Arial"/>
-        </w:rPr>
-        <w:t>nm_panitera</w:t>
-      </w:r>
-      <w:proofErr w:type="spellEnd"/>
-      <w:r>
-        <w:rPr>
-          <w:rFonts w:ascii="Arial" w:hAnsi="Arial" w:cs="Arial"/>
-        </w:rPr>
-        <w:t>}</w:t>
-      </w:r>
-    </w:p>
-    <w:p>
-      <w:pPr>
-        <w:jc w:val="both"/>
-        <w:rPr>
-          <w:rFonts w:ascii="Arial" w:hAnsi="Arial" w:cs="Arial"/>
-        </w:rPr>
-      </w:pPr>
-      <w:r>
-        <w:rPr>
-          <w:rFonts w:ascii="Arial" w:hAnsi="Arial" w:cs="Arial"/>
-        </w:rPr>
-        <w:tab/>
-      </w:r>
-      <w:r>
-        <w:rPr>
-          <w:rFonts w:ascii="Arial" w:hAnsi="Arial" w:cs="Arial"/>
-        </w:rPr>
-        <w:tab/>
-      </w:r>
-      <w:r>
-        <w:rPr>
-          <w:rFonts w:ascii="Arial" w:hAnsi="Arial" w:cs="Arial"/>
-        </w:rPr>
-        <w:tab/>
-      </w:r>
-      <w:r>
-        <w:rPr>
-          <w:rFonts w:ascii="Arial" w:hAnsi="Arial" w:cs="Arial"/>
-        </w:rPr>
-        <w:tab/>
-      </w:r>
-      <w:r>
-        <w:rPr>
-          <w:rFonts w:ascii="Arial" w:hAnsi="Arial" w:cs="Arial"/>
-        </w:rPr>
-        <w:tab/>
-      </w:r>
-      <w:r>
-        <w:rPr>
-          <w:rFonts w:ascii="Arial" w:hAnsi="Arial" w:cs="Arial"/>
-        </w:rPr>
-        <w:tab/>
-      </w:r>
-      <w:r>
-        <w:rPr>
-          <w:rFonts w:ascii="Arial" w:hAnsi="Arial" w:cs="Arial"/>
-        </w:rPr>
-        <w:tab/>
-      </w:r>
-      <w:r>
-        <w:rPr>
-          <w:rFonts w:ascii="Arial" w:hAnsi="Arial" w:cs="Arial"/>
-        </w:rPr>
-        <w:t xml:space="preserve">NIP. </w:t>
-      </w:r>
-      <w:r>
-        <w:rPr>
-          <w:rFonts w:ascii="Arial" w:hAnsi="Arial" w:cs="Arial"/>
-        </w:rPr>
-        <w:t>${</w:t>
-      </w:r>
-      <w:proofErr w:type="spellStart"/>
-      <w:r>
-        <w:rPr>
-          <w:rFonts w:ascii="Arial" w:hAnsi="Arial" w:cs="Arial"/>
-        </w:rPr>
-        <w:t>nip_panitera</w:t>
-      </w:r>
       <w:proofErr w:type="spellEnd"/>
       <w:r>
         <w:rPr>

--- a/resources/template/surat_template_brk.docx
+++ b/resources/template/surat_template_brk.docx
@@ -130,8 +130,9 @@
           <w:szCs w:val="22"/>
           <w:lang w:val="en-US"/>
         </w:rPr>
-        <w:t xml:space="preserve"> Bolangitang, Kabupaten Bolaang Mongondow Utara</w:t>
-      </w:r>
+        <w:t xml:space="preserve"> </w:t>
+      </w:r>
+      <w:proofErr w:type="spellStart"/>
       <w:r>
         <w:rPr>
           <w:rFonts w:ascii="Times New Roman" w:hAnsi="Times New Roman" w:cs="Times New Roman"/>
@@ -140,8 +141,9 @@
           <w:szCs w:val="22"/>
           <w:lang w:val="en-US"/>
         </w:rPr>
-        <w:t xml:space="preserve"> –</w:t>
-      </w:r>
+        <w:t>Bolangitang</w:t>
+      </w:r>
+      <w:proofErr w:type="spellEnd"/>
       <w:r>
         <w:rPr>
           <w:rFonts w:ascii="Times New Roman" w:hAnsi="Times New Roman" w:cs="Times New Roman"/>
@@ -150,8 +152,106 @@
           <w:szCs w:val="22"/>
           <w:lang w:val="en-US"/>
         </w:rPr>
-        <w:t xml:space="preserve"> Sulut</w:t>
-      </w:r>
+        <w:t xml:space="preserve">, </w:t>
+      </w:r>
+      <w:proofErr w:type="spellStart"/>
+      <w:r>
+        <w:rPr>
+          <w:rFonts w:ascii="Times New Roman" w:hAnsi="Times New Roman" w:cs="Times New Roman"/>
+          <w:color w:val="000000" w:themeColor="text1"/>
+          <w:sz w:val="22"/>
+          <w:szCs w:val="22"/>
+          <w:lang w:val="en-US"/>
+        </w:rPr>
+        <w:t>Kabupaten</w:t>
+      </w:r>
+      <w:proofErr w:type="spellEnd"/>
+      <w:r>
+        <w:rPr>
+          <w:rFonts w:ascii="Times New Roman" w:hAnsi="Times New Roman" w:cs="Times New Roman"/>
+          <w:color w:val="000000" w:themeColor="text1"/>
+          <w:sz w:val="22"/>
+          <w:szCs w:val="22"/>
+          <w:lang w:val="en-US"/>
+        </w:rPr>
+        <w:t xml:space="preserve"> </w:t>
+      </w:r>
+      <w:proofErr w:type="spellStart"/>
+      <w:r>
+        <w:rPr>
+          <w:rFonts w:ascii="Times New Roman" w:hAnsi="Times New Roman" w:cs="Times New Roman"/>
+          <w:color w:val="000000" w:themeColor="text1"/>
+          <w:sz w:val="22"/>
+          <w:szCs w:val="22"/>
+          <w:lang w:val="en-US"/>
+        </w:rPr>
+        <w:t>Bolaang</w:t>
+      </w:r>
+      <w:proofErr w:type="spellEnd"/>
+      <w:r>
+        <w:rPr>
+          <w:rFonts w:ascii="Times New Roman" w:hAnsi="Times New Roman" w:cs="Times New Roman"/>
+          <w:color w:val="000000" w:themeColor="text1"/>
+          <w:sz w:val="22"/>
+          <w:szCs w:val="22"/>
+          <w:lang w:val="en-US"/>
+        </w:rPr>
+        <w:t xml:space="preserve"> </w:t>
+      </w:r>
+      <w:proofErr w:type="spellStart"/>
+      <w:r>
+        <w:rPr>
+          <w:rFonts w:ascii="Times New Roman" w:hAnsi="Times New Roman" w:cs="Times New Roman"/>
+          <w:color w:val="000000" w:themeColor="text1"/>
+          <w:sz w:val="22"/>
+          <w:szCs w:val="22"/>
+          <w:lang w:val="en-US"/>
+        </w:rPr>
+        <w:t>Mongondow</w:t>
+      </w:r>
+      <w:proofErr w:type="spellEnd"/>
+      <w:r>
+        <w:rPr>
+          <w:rFonts w:ascii="Times New Roman" w:hAnsi="Times New Roman" w:cs="Times New Roman"/>
+          <w:color w:val="000000" w:themeColor="text1"/>
+          <w:sz w:val="22"/>
+          <w:szCs w:val="22"/>
+          <w:lang w:val="en-US"/>
+        </w:rPr>
+        <w:t xml:space="preserve"> Utara</w:t>
+      </w:r>
+      <w:r>
+        <w:rPr>
+          <w:rFonts w:ascii="Times New Roman" w:hAnsi="Times New Roman" w:cs="Times New Roman"/>
+          <w:color w:val="000000" w:themeColor="text1"/>
+          <w:sz w:val="22"/>
+          <w:szCs w:val="22"/>
+          <w:lang w:val="en-US"/>
+        </w:rPr>
+        <w:t xml:space="preserve"> –</w:t>
+      </w:r>
+      <w:r>
+        <w:rPr>
+          <w:rFonts w:ascii="Times New Roman" w:hAnsi="Times New Roman" w:cs="Times New Roman"/>
+          <w:color w:val="000000" w:themeColor="text1"/>
+          <w:sz w:val="22"/>
+          <w:szCs w:val="22"/>
+          <w:lang w:val="en-US"/>
+        </w:rPr>
+        <w:t xml:space="preserve"> </w:t>
+      </w:r>
+      <w:proofErr w:type="spellStart"/>
+      <w:r>
+        <w:rPr>
+          <w:rFonts w:ascii="Times New Roman" w:hAnsi="Times New Roman" w:cs="Times New Roman"/>
+          <w:color w:val="000000" w:themeColor="text1"/>
+          <w:sz w:val="22"/>
+          <w:szCs w:val="22"/>
+          <w:lang w:val="en-US"/>
+        </w:rPr>
+        <w:t>Sulut</w:t>
+      </w:r>
+      <w:proofErr w:type="spellEnd"/>
     </w:p>
     <w:p>
       <w:pPr>
@@ -166,6 +266,7 @@
           <w:lang w:val="en-US"/>
         </w:rPr>
       </w:pPr>
+      <w:proofErr w:type="spellStart"/>
       <w:r>
         <w:rPr>
           <w:rFonts w:ascii="Times New Roman" w:hAnsi="Times New Roman" w:cs="Times New Roman"/>
@@ -174,8 +275,9 @@
           <w:szCs w:val="22"/>
           <w:lang w:val="en-US"/>
         </w:rPr>
-        <w:t xml:space="preserve">Telp/Fax. (0434) 2606867, </w:t>
-      </w:r>
+        <w:t>Telp</w:t>
+      </w:r>
+      <w:proofErr w:type="spellEnd"/>
       <w:r>
         <w:rPr>
           <w:rFonts w:ascii="Times New Roman" w:hAnsi="Times New Roman" w:cs="Times New Roman"/>
@@ -184,7 +286,51 @@
           <w:szCs w:val="22"/>
           <w:lang w:val="en-US"/>
         </w:rPr>
-        <w:t>Kode Pos 9765</w:t>
+        <w:t xml:space="preserve">/Fax. (0434) 2606867, </w:t>
+      </w:r>
+      <w:proofErr w:type="spellStart"/>
+      <w:r>
+        <w:rPr>
+          <w:rFonts w:ascii="Times New Roman" w:hAnsi="Times New Roman" w:cs="Times New Roman"/>
+          <w:color w:val="000000" w:themeColor="text1"/>
+          <w:sz w:val="22"/>
+          <w:szCs w:val="22"/>
+          <w:lang w:val="en-US"/>
+        </w:rPr>
+        <w:t>Kode</w:t>
+      </w:r>
+      <w:proofErr w:type="spellEnd"/>
+      <w:r>
+        <w:rPr>
+          <w:rFonts w:ascii="Times New Roman" w:hAnsi="Times New Roman" w:cs="Times New Roman"/>
+          <w:color w:val="000000" w:themeColor="text1"/>
+          <w:sz w:val="22"/>
+          <w:szCs w:val="22"/>
+          <w:lang w:val="en-US"/>
+        </w:rPr>
+        <w:t xml:space="preserve"> </w:t>
+      </w:r>
+      <w:proofErr w:type="spellStart"/>
+      <w:r>
+        <w:rPr>
+          <w:rFonts w:ascii="Times New Roman" w:hAnsi="Times New Roman" w:cs="Times New Roman"/>
+          <w:color w:val="000000" w:themeColor="text1"/>
+          <w:sz w:val="22"/>
+          <w:szCs w:val="22"/>
+          <w:lang w:val="en-US"/>
+        </w:rPr>
+        <w:t>Pos</w:t>
+      </w:r>
+      <w:proofErr w:type="spellEnd"/>
+      <w:r>
+        <w:rPr>
+          <w:rFonts w:ascii="Times New Roman" w:hAnsi="Times New Roman" w:cs="Times New Roman"/>
+          <w:color w:val="000000" w:themeColor="text1"/>
+          <w:sz w:val="22"/>
+          <w:szCs w:val="22"/>
+          <w:lang w:val="en-US"/>
+        </w:rPr>
+        <w:t xml:space="preserve"> 9765</w:t>
       </w:r>
     </w:p>
     <w:p>
@@ -321,6 +467,7 @@
           <w:szCs w:val="22"/>
         </w:rPr>
       </w:pPr>
+      <w:proofErr w:type="spellStart"/>
       <w:r>
         <w:rPr>
           <w:rFonts w:ascii="Arial" w:hAnsi="Arial" w:cs="Arial"/>
@@ -330,6 +477,7 @@
         </w:rPr>
         <w:t>Boroko</w:t>
       </w:r>
+      <w:proofErr w:type="spellEnd"/>
       <w:r>
         <w:rPr>
           <w:rFonts w:ascii="Arial" w:hAnsi="Arial" w:cs="Arial"/>
@@ -337,7 +485,27 @@
           <w:sz w:val="22"/>
           <w:szCs w:val="22"/>
         </w:rPr>
-        <w:t>, ${tgl_register}</w:t>
+        <w:t>, ${</w:t>
+      </w:r>
+      <w:proofErr w:type="spellStart"/>
+      <w:r>
+        <w:rPr>
+          <w:rFonts w:ascii="Arial" w:hAnsi="Arial" w:cs="Arial"/>
+          <w:bCs/>
+          <w:sz w:val="22"/>
+          <w:szCs w:val="22"/>
+        </w:rPr>
+        <w:t>tgl_register</w:t>
+      </w:r>
+      <w:proofErr w:type="spellEnd"/>
+      <w:r>
+        <w:rPr>
+          <w:rFonts w:ascii="Arial" w:hAnsi="Arial" w:cs="Arial"/>
+          <w:bCs/>
+          <w:sz w:val="22"/>
+          <w:szCs w:val="22"/>
+        </w:rPr>
+        <w:t>}</w:t>
       </w:r>
     </w:p>
     <w:p>
@@ -392,13 +560,51 @@
           <w:szCs w:val="22"/>
         </w:rPr>
       </w:pPr>
-      <w:r>
-        <w:rPr>
-          <w:rFonts w:ascii="Arial" w:hAnsi="Arial" w:cs="Arial"/>
-          <w:sz w:val="22"/>
-          <w:szCs w:val="22"/>
-        </w:rPr>
-        <w:t>Nomor : ${no_surat}</w:t>
+      <w:proofErr w:type="spellStart"/>
+      <w:proofErr w:type="gramStart"/>
+      <w:r>
+        <w:rPr>
+          <w:rFonts w:ascii="Arial" w:hAnsi="Arial" w:cs="Arial"/>
+          <w:sz w:val="22"/>
+          <w:szCs w:val="22"/>
+        </w:rPr>
+        <w:t>Nomor</w:t>
+      </w:r>
+      <w:proofErr w:type="spellEnd"/>
+      <w:r>
+        <w:rPr>
+          <w:rFonts w:ascii="Arial" w:hAnsi="Arial" w:cs="Arial"/>
+          <w:sz w:val="22"/>
+          <w:szCs w:val="22"/>
+        </w:rPr>
+        <w:t xml:space="preserve"> :</w:t>
+      </w:r>
+      <w:proofErr w:type="gramEnd"/>
+      <w:r>
+        <w:rPr>
+          <w:rFonts w:ascii="Arial" w:hAnsi="Arial" w:cs="Arial"/>
+          <w:sz w:val="22"/>
+          <w:szCs w:val="22"/>
+        </w:rPr>
+        <w:t xml:space="preserve"> ${</w:t>
+      </w:r>
+      <w:proofErr w:type="spellStart"/>
+      <w:r>
+        <w:rPr>
+          <w:rFonts w:ascii="Arial" w:hAnsi="Arial" w:cs="Arial"/>
+          <w:sz w:val="22"/>
+          <w:szCs w:val="22"/>
+        </w:rPr>
+        <w:t>no_surat</w:t>
+      </w:r>
+      <w:proofErr w:type="spellEnd"/>
+      <w:r>
+        <w:rPr>
+          <w:rFonts w:ascii="Arial" w:hAnsi="Arial" w:cs="Arial"/>
+          <w:sz w:val="22"/>
+          <w:szCs w:val="22"/>
+        </w:rPr>
+        <w:t>}</w:t>
       </w:r>
     </w:p>
     <w:p>
@@ -420,8 +626,6 @@
           <w:szCs w:val="22"/>
         </w:rPr>
       </w:pPr>
-      <w:bookmarkStart w:id="0" w:name="_GoBack"/>
-      <w:bookmarkEnd w:id="0"/>
     </w:p>
     <w:p>
       <w:pPr>
@@ -433,6 +637,7 @@
           <w:lang w:val="id-ID"/>
         </w:rPr>
       </w:pPr>
+      <w:proofErr w:type="spellStart"/>
       <w:r>
         <w:rPr>
           <w:rFonts w:ascii="Arial" w:hAnsi="Arial" w:cs="Arial"/>
@@ -441,6 +646,7 @@
         </w:rPr>
         <w:t>Kepada</w:t>
       </w:r>
+      <w:proofErr w:type="spellEnd"/>
     </w:p>
     <w:p>
       <w:pPr>
@@ -451,13 +657,23 @@
           <w:szCs w:val="22"/>
         </w:rPr>
       </w:pPr>
-      <w:r>
-        <w:rPr>
-          <w:rFonts w:ascii="Arial" w:hAnsi="Arial" w:cs="Arial"/>
-          <w:sz w:val="22"/>
-          <w:szCs w:val="22"/>
-        </w:rPr>
-        <w:t>Yth.</w:t>
+      <w:proofErr w:type="spellStart"/>
+      <w:r>
+        <w:rPr>
+          <w:rFonts w:ascii="Arial" w:hAnsi="Arial" w:cs="Arial"/>
+          <w:sz w:val="22"/>
+          <w:szCs w:val="22"/>
+        </w:rPr>
+        <w:t>Yth</w:t>
+      </w:r>
+      <w:proofErr w:type="spellEnd"/>
+      <w:r>
+        <w:rPr>
+          <w:rFonts w:ascii="Arial" w:hAnsi="Arial" w:cs="Arial"/>
+          <w:sz w:val="22"/>
+          <w:szCs w:val="22"/>
+        </w:rPr>
+        <w:t>.</w:t>
       </w:r>
       <w:r>
         <w:rPr>
@@ -534,12 +750,53 @@
           <w:iCs/>
         </w:rPr>
       </w:pPr>
+      <w:proofErr w:type="spellStart"/>
       <w:r>
         <w:rPr>
           <w:rFonts w:ascii="Arial" w:hAnsi="Arial" w:cs="Arial"/>
           <w:iCs/>
         </w:rPr>
-        <w:t>Assalamu’alaikum Warahmatullahi Wabarakatuh.</w:t>
+        <w:t>Assalamu’alaikum</w:t>
+      </w:r>
+      <w:proofErr w:type="spellEnd"/>
+      <w:r>
+        <w:rPr>
+          <w:rFonts w:ascii="Arial" w:hAnsi="Arial" w:cs="Arial"/>
+          <w:iCs/>
+        </w:rPr>
+        <w:t xml:space="preserve"> </w:t>
+      </w:r>
+      <w:proofErr w:type="spellStart"/>
+      <w:r>
+        <w:rPr>
+          <w:rFonts w:ascii="Arial" w:hAnsi="Arial" w:cs="Arial"/>
+          <w:iCs/>
+        </w:rPr>
+        <w:t>Warahmatullahi</w:t>
+      </w:r>
+      <w:proofErr w:type="spellEnd"/>
+      <w:r>
+        <w:rPr>
+          <w:rFonts w:ascii="Arial" w:hAnsi="Arial" w:cs="Arial"/>
+          <w:iCs/>
+        </w:rPr>
+        <w:t xml:space="preserve"> </w:t>
+      </w:r>
+      <w:proofErr w:type="spellStart"/>
+      <w:r>
+        <w:rPr>
+          <w:rFonts w:ascii="Arial" w:hAnsi="Arial" w:cs="Arial"/>
+          <w:iCs/>
+        </w:rPr>
+        <w:t>Wabarakatuh</w:t>
+      </w:r>
+      <w:proofErr w:type="spellEnd"/>
+      <w:r>
+        <w:rPr>
+          <w:rFonts w:ascii="Arial" w:hAnsi="Arial" w:cs="Arial"/>
+          <w:iCs/>
+        </w:rPr>
+        <w:t>.</w:t>
       </w:r>
     </w:p>
     <w:p>
@@ -788,17 +1045,61 @@
                 <w:rFonts w:ascii="Arial" w:hAnsi="Arial" w:cs="Arial"/>
               </w:rPr>
             </w:pPr>
-            <w:r>
-              <w:rPr>
-                <w:rFonts w:ascii="Arial" w:hAnsi="Arial" w:cs="Arial"/>
-              </w:rPr>
-              <w:t>Berkas Perkara Banding Nomor</w:t>
-            </w:r>
-            <w:r>
-              <w:rPr>
-                <w:rFonts w:ascii="Arial" w:hAnsi="Arial" w:cs="Arial"/>
-              </w:rPr>
-              <w:t xml:space="preserve"> ${no_perkara}</w:t>
+            <w:proofErr w:type="spellStart"/>
+            <w:r>
+              <w:rPr>
+                <w:rFonts w:ascii="Arial" w:hAnsi="Arial" w:cs="Arial"/>
+              </w:rPr>
+              <w:t>Berkas</w:t>
+            </w:r>
+            <w:proofErr w:type="spellEnd"/>
+            <w:r>
+              <w:rPr>
+                <w:rFonts w:ascii="Arial" w:hAnsi="Arial" w:cs="Arial"/>
+              </w:rPr>
+              <w:t xml:space="preserve"> </w:t>
+            </w:r>
+            <w:proofErr w:type="spellStart"/>
+            <w:r>
+              <w:rPr>
+                <w:rFonts w:ascii="Arial" w:hAnsi="Arial" w:cs="Arial"/>
+              </w:rPr>
+              <w:t>Perkara</w:t>
+            </w:r>
+            <w:proofErr w:type="spellEnd"/>
+            <w:r>
+              <w:rPr>
+                <w:rFonts w:ascii="Arial" w:hAnsi="Arial" w:cs="Arial"/>
+              </w:rPr>
+              <w:t xml:space="preserve"> Banding </w:t>
+            </w:r>
+            <w:proofErr w:type="spellStart"/>
+            <w:r>
+              <w:rPr>
+                <w:rFonts w:ascii="Arial" w:hAnsi="Arial" w:cs="Arial"/>
+              </w:rPr>
+              <w:t>Nomor</w:t>
+            </w:r>
+            <w:proofErr w:type="spellEnd"/>
+            <w:r>
+              <w:rPr>
+                <w:rFonts w:ascii="Arial" w:hAnsi="Arial" w:cs="Arial"/>
+              </w:rPr>
+              <w:t xml:space="preserve"> ${</w:t>
+            </w:r>
+            <w:proofErr w:type="spellStart"/>
+            <w:r>
+              <w:rPr>
+                <w:rFonts w:ascii="Arial" w:hAnsi="Arial" w:cs="Arial"/>
+              </w:rPr>
+              <w:t>no_perkara</w:t>
+            </w:r>
+            <w:proofErr w:type="spellEnd"/>
+            <w:r>
+              <w:rPr>
+                <w:rFonts w:ascii="Arial" w:hAnsi="Arial" w:cs="Arial"/>
+              </w:rPr>
+              <w:t>}</w:t>
             </w:r>
           </w:p>
         </w:tc>
@@ -826,13 +1127,83 @@
               <w:rPr>
                 <w:rFonts w:ascii="Arial" w:hAnsi="Arial" w:cs="Arial"/>
               </w:rPr>
-              <w:t>${banyaknya}</w:t>
-            </w:r>
-            <w:r>
-              <w:rPr>
-                <w:rFonts w:ascii="Arial" w:hAnsi="Arial" w:cs="Arial"/>
-              </w:rPr>
-              <w:t xml:space="preserve"> (satu) Berkas Asli Bundel A</w:t>
+              <w:t>${</w:t>
+            </w:r>
+            <w:proofErr w:type="spellStart"/>
+            <w:r>
+              <w:rPr>
+                <w:rFonts w:ascii="Arial" w:hAnsi="Arial" w:cs="Arial"/>
+              </w:rPr>
+              <w:t>banyaknya</w:t>
+            </w:r>
+            <w:proofErr w:type="spellEnd"/>
+            <w:r>
+              <w:rPr>
+                <w:rFonts w:ascii="Arial" w:hAnsi="Arial" w:cs="Arial"/>
+              </w:rPr>
+              <w:t>}</w:t>
+            </w:r>
+            <w:r>
+              <w:rPr>
+                <w:rFonts w:ascii="Arial" w:hAnsi="Arial" w:cs="Arial"/>
+              </w:rPr>
+              <w:t xml:space="preserve"> (</w:t>
+            </w:r>
+            <w:proofErr w:type="spellStart"/>
+            <w:r>
+              <w:rPr>
+                <w:rFonts w:ascii="Arial" w:hAnsi="Arial" w:cs="Arial"/>
+              </w:rPr>
+              <w:t>satu</w:t>
+            </w:r>
+            <w:proofErr w:type="spellEnd"/>
+            <w:r>
+              <w:rPr>
+                <w:rFonts w:ascii="Arial" w:hAnsi="Arial" w:cs="Arial"/>
+              </w:rPr>
+              <w:t xml:space="preserve">) </w:t>
+            </w:r>
+            <w:proofErr w:type="spellStart"/>
+            <w:r>
+              <w:rPr>
+                <w:rFonts w:ascii="Arial" w:hAnsi="Arial" w:cs="Arial"/>
+              </w:rPr>
+              <w:t>Berkas</w:t>
+            </w:r>
+            <w:proofErr w:type="spellEnd"/>
+            <w:r>
+              <w:rPr>
+                <w:rFonts w:ascii="Arial" w:hAnsi="Arial" w:cs="Arial"/>
+              </w:rPr>
+              <w:t xml:space="preserve"> </w:t>
+            </w:r>
+            <w:proofErr w:type="spellStart"/>
+            <w:r>
+              <w:rPr>
+                <w:rFonts w:ascii="Arial" w:hAnsi="Arial" w:cs="Arial"/>
+              </w:rPr>
+              <w:t>Asli</w:t>
+            </w:r>
+            <w:proofErr w:type="spellEnd"/>
+            <w:r>
+              <w:rPr>
+                <w:rFonts w:ascii="Arial" w:hAnsi="Arial" w:cs="Arial"/>
+              </w:rPr>
+              <w:t xml:space="preserve"> </w:t>
+            </w:r>
+            <w:proofErr w:type="spellStart"/>
+            <w:r>
+              <w:rPr>
+                <w:rFonts w:ascii="Arial" w:hAnsi="Arial" w:cs="Arial"/>
+              </w:rPr>
+              <w:t>Bundel</w:t>
+            </w:r>
+            <w:proofErr w:type="spellEnd"/>
+            <w:r>
+              <w:rPr>
+                <w:rFonts w:ascii="Arial" w:hAnsi="Arial" w:cs="Arial"/>
+              </w:rPr>
+              <w:t xml:space="preserve"> A</w:t>
             </w:r>
           </w:p>
           <w:p>
@@ -855,13 +1226,83 @@
               <w:rPr>
                 <w:rFonts w:ascii="Arial" w:hAnsi="Arial" w:cs="Arial"/>
               </w:rPr>
-              <w:t>${banyaknya}</w:t>
-            </w:r>
-            <w:r>
-              <w:rPr>
-                <w:rFonts w:ascii="Arial" w:hAnsi="Arial" w:cs="Arial"/>
-              </w:rPr>
-              <w:t xml:space="preserve"> (satu) Berkas Asli Bundel B</w:t>
+              <w:t>${</w:t>
+            </w:r>
+            <w:proofErr w:type="spellStart"/>
+            <w:r>
+              <w:rPr>
+                <w:rFonts w:ascii="Arial" w:hAnsi="Arial" w:cs="Arial"/>
+              </w:rPr>
+              <w:t>banyaknya</w:t>
+            </w:r>
+            <w:proofErr w:type="spellEnd"/>
+            <w:r>
+              <w:rPr>
+                <w:rFonts w:ascii="Arial" w:hAnsi="Arial" w:cs="Arial"/>
+              </w:rPr>
+              <w:t>}</w:t>
+            </w:r>
+            <w:r>
+              <w:rPr>
+                <w:rFonts w:ascii="Arial" w:hAnsi="Arial" w:cs="Arial"/>
+              </w:rPr>
+              <w:t xml:space="preserve"> (</w:t>
+            </w:r>
+            <w:proofErr w:type="spellStart"/>
+            <w:r>
+              <w:rPr>
+                <w:rFonts w:ascii="Arial" w:hAnsi="Arial" w:cs="Arial"/>
+              </w:rPr>
+              <w:t>satu</w:t>
+            </w:r>
+            <w:proofErr w:type="spellEnd"/>
+            <w:r>
+              <w:rPr>
+                <w:rFonts w:ascii="Arial" w:hAnsi="Arial" w:cs="Arial"/>
+              </w:rPr>
+              <w:t xml:space="preserve">) </w:t>
+            </w:r>
+            <w:proofErr w:type="spellStart"/>
+            <w:r>
+              <w:rPr>
+                <w:rFonts w:ascii="Arial" w:hAnsi="Arial" w:cs="Arial"/>
+              </w:rPr>
+              <w:t>Berkas</w:t>
+            </w:r>
+            <w:proofErr w:type="spellEnd"/>
+            <w:r>
+              <w:rPr>
+                <w:rFonts w:ascii="Arial" w:hAnsi="Arial" w:cs="Arial"/>
+              </w:rPr>
+              <w:t xml:space="preserve"> </w:t>
+            </w:r>
+            <w:proofErr w:type="spellStart"/>
+            <w:r>
+              <w:rPr>
+                <w:rFonts w:ascii="Arial" w:hAnsi="Arial" w:cs="Arial"/>
+              </w:rPr>
+              <w:t>Asli</w:t>
+            </w:r>
+            <w:proofErr w:type="spellEnd"/>
+            <w:r>
+              <w:rPr>
+                <w:rFonts w:ascii="Arial" w:hAnsi="Arial" w:cs="Arial"/>
+              </w:rPr>
+              <w:t xml:space="preserve"> </w:t>
+            </w:r>
+            <w:proofErr w:type="spellStart"/>
+            <w:r>
+              <w:rPr>
+                <w:rFonts w:ascii="Arial" w:hAnsi="Arial" w:cs="Arial"/>
+              </w:rPr>
+              <w:t>Bundel</w:t>
+            </w:r>
+            <w:proofErr w:type="spellEnd"/>
+            <w:r>
+              <w:rPr>
+                <w:rFonts w:ascii="Arial" w:hAnsi="Arial" w:cs="Arial"/>
+              </w:rPr>
+              <w:t xml:space="preserve"> B</w:t>
             </w:r>
           </w:p>
           <w:p>
@@ -903,7 +1344,21 @@
               <w:rPr>
                 <w:rFonts w:cs="Arial"/>
               </w:rPr>
-              <w:t>${keterangan}</w:t>
+              <w:t>${</w:t>
+            </w:r>
+            <w:proofErr w:type="spellStart"/>
+            <w:r>
+              <w:rPr>
+                <w:rFonts w:cs="Arial"/>
+              </w:rPr>
+              <w:t>keterangan</w:t>
+            </w:r>
+            <w:proofErr w:type="spellEnd"/>
+            <w:r>
+              <w:rPr>
+                <w:rFonts w:cs="Arial"/>
+              </w:rPr>
+              <w:t>}</w:t>
             </w:r>
           </w:p>
           <w:p>
@@ -1026,7 +1481,25 @@
           <w:sz w:val="22"/>
           <w:szCs w:val="22"/>
         </w:rPr>
-        <w:t>${pejabat_berwenang}</w:t>
+        <w:t>${</w:t>
+      </w:r>
+      <w:proofErr w:type="spellStart"/>
+      <w:r>
+        <w:rPr>
+          <w:rFonts w:ascii="Arial" w:hAnsi="Arial" w:cs="Arial"/>
+          <w:sz w:val="22"/>
+          <w:szCs w:val="22"/>
+        </w:rPr>
+        <w:t>pejabat_berwenang</w:t>
+      </w:r>
+      <w:proofErr w:type="spellEnd"/>
+      <w:r>
+        <w:rPr>
+          <w:rFonts w:ascii="Arial" w:hAnsi="Arial" w:cs="Arial"/>
+          <w:sz w:val="22"/>
+          <w:szCs w:val="22"/>
+        </w:rPr>
+        <w:t>}</w:t>
       </w:r>
     </w:p>
     <w:p>
@@ -1064,30 +1537,43 @@
         <w:ind w:left="5610"/>
         <w:rPr>
           <w:rFonts w:ascii="Arial" w:hAnsi="Arial" w:cs="Arial"/>
-          <w:b/>
-          <w:sz w:val="22"/>
-          <w:szCs w:val="22"/>
-        </w:rPr>
-      </w:pPr>
-      <w:r>
-        <w:rPr>
-          <w:rFonts w:ascii="Arial" w:hAnsi="Arial" w:cs="Arial"/>
-          <w:b/>
-          <w:sz w:val="22"/>
-          <w:szCs w:val="22"/>
-        </w:rPr>
-        <w:t>${nm_pejabat</w:t>
-      </w:r>
-      <w:r>
-        <w:rPr>
-          <w:rFonts w:ascii="Arial" w:hAnsi="Arial" w:cs="Arial"/>
-          <w:b/>
-          <w:sz w:val="22"/>
-          <w:szCs w:val="22"/>
+          <w:sz w:val="22"/>
+          <w:szCs w:val="22"/>
+          <w:u w:val="single"/>
+        </w:rPr>
+      </w:pPr>
+      <w:bookmarkStart w:id="0" w:name="_GoBack"/>
+      <w:r>
+        <w:rPr>
+          <w:rFonts w:ascii="Arial" w:hAnsi="Arial" w:cs="Arial"/>
+          <w:sz w:val="22"/>
+          <w:szCs w:val="22"/>
+          <w:u w:val="single"/>
+        </w:rPr>
+        <w:t>${</w:t>
+      </w:r>
+      <w:proofErr w:type="spellStart"/>
+      <w:r>
+        <w:rPr>
+          <w:rFonts w:ascii="Arial" w:hAnsi="Arial" w:cs="Arial"/>
+          <w:sz w:val="22"/>
+          <w:szCs w:val="22"/>
+          <w:u w:val="single"/>
+        </w:rPr>
+        <w:t>nm_pejabat</w:t>
+      </w:r>
+      <w:proofErr w:type="spellEnd"/>
+      <w:r>
+        <w:rPr>
+          <w:rFonts w:ascii="Arial" w:hAnsi="Arial" w:cs="Arial"/>
+          <w:sz w:val="22"/>
+          <w:szCs w:val="22"/>
+          <w:u w:val="single"/>
         </w:rPr>
         <w:t>}</w:t>
       </w:r>
     </w:p>
+    <w:bookmarkEnd w:id="0"/>
     <w:p>
       <w:pPr>
         <w:ind w:left="5610"/>
@@ -1111,8 +1597,18 @@
           <w:sz w:val="22"/>
           <w:szCs w:val="22"/>
         </w:rPr>
-        <w:t>${nip_pejabat</w:t>
-      </w:r>
+        <w:t>${</w:t>
+      </w:r>
+      <w:proofErr w:type="spellStart"/>
+      <w:r>
+        <w:rPr>
+          <w:rFonts w:ascii="Arial" w:hAnsi="Arial" w:cs="Arial"/>
+          <w:sz w:val="22"/>
+          <w:szCs w:val="22"/>
+        </w:rPr>
+        <w:t>nip_pejabat</w:t>
+      </w:r>
+      <w:proofErr w:type="spellEnd"/>
       <w:r>
         <w:rPr>
           <w:rFonts w:ascii="Arial" w:hAnsi="Arial" w:cs="Arial"/>
@@ -1130,6 +1626,7 @@
           <w:szCs w:val="22"/>
         </w:rPr>
       </w:pPr>
+      <w:proofErr w:type="spellStart"/>
       <w:r>
         <w:rPr>
           <w:rFonts w:ascii="Arial" w:hAnsi="Arial" w:cs="Arial"/>
@@ -1138,6 +1635,7 @@
         </w:rPr>
         <w:t>Tembusan</w:t>
       </w:r>
+      <w:proofErr w:type="spellEnd"/>
       <w:r>
         <w:rPr>
           <w:rFonts w:ascii="Arial" w:hAnsi="Arial" w:cs="Arial"/>
@@ -1146,31 +1644,72 @@
         </w:rPr>
         <w:t xml:space="preserve"> </w:t>
       </w:r>
-      <w:r>
-        <w:rPr>
-          <w:rFonts w:ascii="Arial" w:hAnsi="Arial" w:cs="Arial"/>
-          <w:sz w:val="22"/>
-          <w:szCs w:val="22"/>
-        </w:rPr>
-        <w:t>Yth :</w:t>
-      </w:r>
-    </w:p>
-    <w:p>
-      <w:pPr>
-        <w:rPr>
-          <w:rFonts w:ascii="Arial" w:hAnsi="Arial" w:cs="Arial"/>
-          <w:sz w:val="22"/>
-          <w:szCs w:val="22"/>
-        </w:rPr>
-      </w:pPr>
-      <w:r>
-        <w:rPr>
-          <w:rFonts w:ascii="Arial" w:hAnsi="Arial" w:cs="Arial"/>
-          <w:sz w:val="22"/>
-          <w:szCs w:val="22"/>
-        </w:rPr>
-        <w:t xml:space="preserve">Ketua Pengadilan Agama </w:t>
-      </w:r>
+      <w:proofErr w:type="spellStart"/>
+      <w:proofErr w:type="gramStart"/>
+      <w:r>
+        <w:rPr>
+          <w:rFonts w:ascii="Arial" w:hAnsi="Arial" w:cs="Arial"/>
+          <w:sz w:val="22"/>
+          <w:szCs w:val="22"/>
+        </w:rPr>
+        <w:t>Yth</w:t>
+      </w:r>
+      <w:proofErr w:type="spellEnd"/>
+      <w:r>
+        <w:rPr>
+          <w:rFonts w:ascii="Arial" w:hAnsi="Arial" w:cs="Arial"/>
+          <w:sz w:val="22"/>
+          <w:szCs w:val="22"/>
+        </w:rPr>
+        <w:t xml:space="preserve"> :</w:t>
+      </w:r>
+      <w:proofErr w:type="gramEnd"/>
+    </w:p>
+    <w:p>
+      <w:pPr>
+        <w:rPr>
+          <w:rFonts w:ascii="Arial" w:hAnsi="Arial" w:cs="Arial"/>
+          <w:sz w:val="22"/>
+          <w:szCs w:val="22"/>
+        </w:rPr>
+      </w:pPr>
+      <w:proofErr w:type="spellStart"/>
+      <w:r>
+        <w:rPr>
+          <w:rFonts w:ascii="Arial" w:hAnsi="Arial" w:cs="Arial"/>
+          <w:sz w:val="22"/>
+          <w:szCs w:val="22"/>
+        </w:rPr>
+        <w:t>Ketua</w:t>
+      </w:r>
+      <w:proofErr w:type="spellEnd"/>
+      <w:r>
+        <w:rPr>
+          <w:rFonts w:ascii="Arial" w:hAnsi="Arial" w:cs="Arial"/>
+          <w:sz w:val="22"/>
+          <w:szCs w:val="22"/>
+        </w:rPr>
+        <w:t xml:space="preserve"> </w:t>
+      </w:r>
+      <w:proofErr w:type="spellStart"/>
+      <w:r>
+        <w:rPr>
+          <w:rFonts w:ascii="Arial" w:hAnsi="Arial" w:cs="Arial"/>
+          <w:sz w:val="22"/>
+          <w:szCs w:val="22"/>
+        </w:rPr>
+        <w:t>Pengadilan</w:t>
+      </w:r>
+      <w:proofErr w:type="spellEnd"/>
+      <w:r>
+        <w:rPr>
+          <w:rFonts w:ascii="Arial" w:hAnsi="Arial" w:cs="Arial"/>
+          <w:sz w:val="22"/>
+          <w:szCs w:val="22"/>
+        </w:rPr>
+        <w:t xml:space="preserve"> Agama </w:t>
+      </w:r>
+      <w:proofErr w:type="spellStart"/>
       <w:r>
         <w:rPr>
           <w:rFonts w:ascii="Arial" w:hAnsi="Arial" w:cs="Arial"/>
@@ -1179,17 +1718,59 @@
         </w:rPr>
         <w:t>Boroko</w:t>
       </w:r>
-      <w:r>
-        <w:rPr>
-          <w:rFonts w:ascii="Arial" w:hAnsi="Arial" w:cs="Arial"/>
-          <w:sz w:val="22"/>
-          <w:szCs w:val="22"/>
-        </w:rPr>
-        <w:t xml:space="preserve"> (sebagai laporan)</w:t>
+      <w:proofErr w:type="spellEnd"/>
+      <w:r>
+        <w:rPr>
+          <w:rFonts w:ascii="Arial" w:hAnsi="Arial" w:cs="Arial"/>
+          <w:sz w:val="22"/>
+          <w:szCs w:val="22"/>
+        </w:rPr>
+        <w:t xml:space="preserve"> (</w:t>
+      </w:r>
+      <w:proofErr w:type="spellStart"/>
+      <w:r>
+        <w:rPr>
+          <w:rFonts w:ascii="Arial" w:hAnsi="Arial" w:cs="Arial"/>
+          <w:sz w:val="22"/>
+          <w:szCs w:val="22"/>
+        </w:rPr>
+        <w:t>sebagai</w:t>
+      </w:r>
+      <w:proofErr w:type="spellEnd"/>
+      <w:r>
+        <w:rPr>
+          <w:rFonts w:ascii="Arial" w:hAnsi="Arial" w:cs="Arial"/>
+          <w:sz w:val="22"/>
+          <w:szCs w:val="22"/>
+        </w:rPr>
+        <w:t xml:space="preserve"> </w:t>
+      </w:r>
+      <w:proofErr w:type="spellStart"/>
+      <w:r>
+        <w:rPr>
+          <w:rFonts w:ascii="Arial" w:hAnsi="Arial" w:cs="Arial"/>
+          <w:sz w:val="22"/>
+          <w:szCs w:val="22"/>
+        </w:rPr>
+        <w:t>laporan</w:t>
+      </w:r>
+      <w:proofErr w:type="spellEnd"/>
+      <w:r>
+        <w:rPr>
+          <w:rFonts w:ascii="Arial" w:hAnsi="Arial" w:cs="Arial"/>
+          <w:sz w:val="22"/>
+          <w:szCs w:val="22"/>
+        </w:rPr>
+        <w:t>)</w:t>
       </w:r>
     </w:p>
     <w:sectPr>
-      <w:footerReference w:type="default" r:id="rId10"/>
+      <w:headerReference w:type="even" r:id="rId10"/>
+      <w:headerReference w:type="default" r:id="rId11"/>
+      <w:footerReference w:type="even" r:id="rId12"/>
+      <w:footerReference w:type="default" r:id="rId13"/>
+      <w:headerReference w:type="first" r:id="rId14"/>
+      <w:footerReference w:type="first" r:id="rId15"/>
       <w:pgSz w:w="12240" w:h="15840"/>
       <w:pgMar w:top="851" w:right="1440" w:bottom="1440" w:left="1843" w:header="720" w:footer="720" w:gutter="0"/>
       <w:cols w:space="720"/>
@@ -1223,6 +1804,16 @@
   <w:p>
     <w:pPr>
       <w:pStyle w:val="Footer"/>
+    </w:pPr>
+  </w:p>
+</w:ftr>
+</file>
+
+<file path=word/footer2.xml><?xml version="1.0" encoding="utf-8"?>
+<w:ftr xmlns:wpc="http://schemas.microsoft.com/office/word/2010/wordprocessingCanvas" xmlns:mc="http://schemas.openxmlformats.org/markup-compatibility/2006" xmlns:o="urn:schemas-microsoft-com:office:office" xmlns:r="http://schemas.openxmlformats.org/officeDocument/2006/relationships" xmlns:m="http://schemas.openxmlformats.org/officeDocument/2006/math" xmlns:v="urn:schemas-microsoft-com:vml" xmlns:wp14="http://schemas.microsoft.com/office/word/2010/wordprocessingDrawing" xmlns:wp="http://schemas.openxmlformats.org/drawingml/2006/wordprocessingDrawing" xmlns:w10="urn:schemas-microsoft-com:office:word" xmlns:w="http://schemas.openxmlformats.org/wordprocessingml/2006/main" xmlns:w14="http://schemas.microsoft.com/office/word/2010/wordml" xmlns:w15="http://schemas.microsoft.com/office/word/2012/wordml" xmlns:wpg="http://schemas.microsoft.com/office/word/2010/wordprocessingGroup" xmlns:wpi="http://schemas.microsoft.com/office/word/2010/wordprocessingInk" xmlns:wne="http://schemas.microsoft.com/office/word/2006/wordml" xmlns:wps="http://schemas.microsoft.com/office/word/2010/wordprocessingShape" mc:Ignorable="w14 w15 wp14">
+  <w:p>
+    <w:pPr>
+      <w:pStyle w:val="Footer"/>
       <w:rPr>
         <w:rFonts w:ascii="Arial" w:hAnsi="Arial" w:cs="Arial"/>
         <w:sz w:val="20"/>
@@ -1232,59 +1823,28 @@
     <w:r>
       <w:rPr>
         <w:rFonts w:ascii="Arial" w:hAnsi="Arial" w:cs="Arial"/>
-        <w:noProof/>
-        <w:sz w:val="20"/>
-        <w:szCs w:val="20"/>
-      </w:rPr>
-      <w:drawing>
-        <wp:anchor distT="0" distB="0" distL="114300" distR="114300" simplePos="0" relativeHeight="251658240" behindDoc="0" locked="0" layoutInCell="1" allowOverlap="1" wp14:anchorId="460437DB" wp14:editId="43953FE0">
-          <wp:simplePos x="0" y="0"/>
-          <wp:positionH relativeFrom="margin">
-            <wp:posOffset>-465455</wp:posOffset>
-          </wp:positionH>
-          <wp:positionV relativeFrom="margin">
-            <wp:posOffset>8740140</wp:posOffset>
-          </wp:positionV>
-          <wp:extent cx="433705" cy="561975"/>
-          <wp:effectExtent l="0" t="0" r="4445" b="9525"/>
-          <wp:wrapNone/>
-          <wp:docPr id="1" name="Picture 1"/>
-          <wp:cNvGraphicFramePr>
-            <a:graphicFrameLocks xmlns:a="http://schemas.openxmlformats.org/drawingml/2006/main" noChangeAspect="1"/>
-          </wp:cNvGraphicFramePr>
-          <a:graphic xmlns:a="http://schemas.openxmlformats.org/drawingml/2006/main">
-            <a:graphicData uri="http://schemas.openxmlformats.org/drawingml/2006/picture">
-              <pic:pic xmlns:pic="http://schemas.openxmlformats.org/drawingml/2006/picture">
-                <pic:nvPicPr>
-                  <pic:cNvPr id="1" name="lAPERBANG.png"/>
-                  <pic:cNvPicPr/>
-                </pic:nvPicPr>
-                <pic:blipFill>
-                  <a:blip r:embed="rId1" cstate="print">
-                    <a:extLst>
-                      <a:ext uri="{28A0092B-C50C-407E-A947-70E740481C1C}">
-                        <a14:useLocalDpi xmlns:a14="http://schemas.microsoft.com/office/drawing/2010/main" val="0"/>
-                      </a:ext>
-                    </a:extLst>
-                  </a:blip>
-                  <a:stretch>
-                    <a:fillRect/>
-                  </a:stretch>
-                </pic:blipFill>
-                <pic:spPr>
-                  <a:xfrm>
-                    <a:off x="0" y="0"/>
-                    <a:ext cx="433705" cy="561975"/>
-                  </a:xfrm>
-                  <a:prstGeom prst="rect">
-                    <a:avLst/>
-                  </a:prstGeom>
-                </pic:spPr>
-              </pic:pic>
-            </a:graphicData>
-          </a:graphic>
-        </wp:anchor>
-      </w:drawing>
+        <w:sz w:val="22"/>
+        <w:szCs w:val="22"/>
+      </w:rPr>
+      <w:t>${</w:t>
+    </w:r>
+    <w:proofErr w:type="spellStart"/>
+    <w:r>
+      <w:rPr>
+        <w:rFonts w:ascii="Arial" w:hAnsi="Arial" w:cs="Arial"/>
+        <w:sz w:val="22"/>
+        <w:szCs w:val="22"/>
+      </w:rPr>
+      <w:t>qrcode</w:t>
+    </w:r>
+    <w:proofErr w:type="spellEnd"/>
+    <w:r>
+      <w:rPr>
+        <w:rFonts w:ascii="Arial" w:hAnsi="Arial" w:cs="Arial"/>
+        <w:sz w:val="22"/>
+        <w:szCs w:val="22"/>
+      </w:rPr>
+      <w:t xml:space="preserve">} </w:t>
     </w:r>
     <w:r>
       <w:rPr>
@@ -1308,8 +1868,28 @@
         <w:sz w:val="20"/>
         <w:szCs w:val="20"/>
       </w:rPr>
-      <w:t xml:space="preserve"> by Laperbang</w:t>
+      <w:t xml:space="preserve"> by </w:t>
     </w:r>
+    <w:proofErr w:type="spellStart"/>
+    <w:r>
+      <w:rPr>
+        <w:rFonts w:ascii="Arial" w:hAnsi="Arial" w:cs="Arial"/>
+        <w:sz w:val="20"/>
+        <w:szCs w:val="20"/>
+      </w:rPr>
+      <w:t>Laperbang</w:t>
+    </w:r>
+    <w:proofErr w:type="spellEnd"/>
+  </w:p>
+</w:ftr>
+</file>
+
+<file path=word/footer3.xml><?xml version="1.0" encoding="utf-8"?>
+<w:ftr xmlns:wpc="http://schemas.microsoft.com/office/word/2010/wordprocessingCanvas" xmlns:mc="http://schemas.openxmlformats.org/markup-compatibility/2006" xmlns:o="urn:schemas-microsoft-com:office:office" xmlns:r="http://schemas.openxmlformats.org/officeDocument/2006/relationships" xmlns:m="http://schemas.openxmlformats.org/officeDocument/2006/math" xmlns:v="urn:schemas-microsoft-com:vml" xmlns:wp14="http://schemas.microsoft.com/office/word/2010/wordprocessingDrawing" xmlns:wp="http://schemas.openxmlformats.org/drawingml/2006/wordprocessingDrawing" xmlns:w10="urn:schemas-microsoft-com:office:word" xmlns:w="http://schemas.openxmlformats.org/wordprocessingml/2006/main" xmlns:w14="http://schemas.microsoft.com/office/word/2010/wordml" xmlns:w15="http://schemas.microsoft.com/office/word/2012/wordml" xmlns:wpg="http://schemas.microsoft.com/office/word/2010/wordprocessingGroup" xmlns:wpi="http://schemas.microsoft.com/office/word/2010/wordprocessingInk" xmlns:wne="http://schemas.microsoft.com/office/word/2006/wordml" xmlns:wps="http://schemas.microsoft.com/office/word/2010/wordprocessingShape" mc:Ignorable="w14 w15 wp14">
+  <w:p>
+    <w:pPr>
+      <w:pStyle w:val="Footer"/>
+    </w:pPr>
   </w:p>
 </w:ftr>
 </file>
@@ -1331,6 +1911,36 @@
     </w:p>
   </w:footnote>
 </w:footnotes>
+</file>
+
+<file path=word/header1.xml><?xml version="1.0" encoding="utf-8"?>
+<w:hdr xmlns:wpc="http://schemas.microsoft.com/office/word/2010/wordprocessingCanvas" xmlns:mc="http://schemas.openxmlformats.org/markup-compatibility/2006" xmlns:o="urn:schemas-microsoft-com:office:office" xmlns:r="http://schemas.openxmlformats.org/officeDocument/2006/relationships" xmlns:m="http://schemas.openxmlformats.org/officeDocument/2006/math" xmlns:v="urn:schemas-microsoft-com:vml" xmlns:wp14="http://schemas.microsoft.com/office/word/2010/wordprocessingDrawing" xmlns:wp="http://schemas.openxmlformats.org/drawingml/2006/wordprocessingDrawing" xmlns:w10="urn:schemas-microsoft-com:office:word" xmlns:w="http://schemas.openxmlformats.org/wordprocessingml/2006/main" xmlns:w14="http://schemas.microsoft.com/office/word/2010/wordml" xmlns:w15="http://schemas.microsoft.com/office/word/2012/wordml" xmlns:wpg="http://schemas.microsoft.com/office/word/2010/wordprocessingGroup" xmlns:wpi="http://schemas.microsoft.com/office/word/2010/wordprocessingInk" xmlns:wne="http://schemas.microsoft.com/office/word/2006/wordml" xmlns:wps="http://schemas.microsoft.com/office/word/2010/wordprocessingShape" mc:Ignorable="w14 w15 wp14">
+  <w:p>
+    <w:pPr>
+      <w:pStyle w:val="Header"/>
+    </w:pPr>
+  </w:p>
+</w:hdr>
+</file>
+
+<file path=word/header2.xml><?xml version="1.0" encoding="utf-8"?>
+<w:hdr xmlns:wpc="http://schemas.microsoft.com/office/word/2010/wordprocessingCanvas" xmlns:mc="http://schemas.openxmlformats.org/markup-compatibility/2006" xmlns:o="urn:schemas-microsoft-com:office:office" xmlns:r="http://schemas.openxmlformats.org/officeDocument/2006/relationships" xmlns:m="http://schemas.openxmlformats.org/officeDocument/2006/math" xmlns:v="urn:schemas-microsoft-com:vml" xmlns:wp14="http://schemas.microsoft.com/office/word/2010/wordprocessingDrawing" xmlns:wp="http://schemas.openxmlformats.org/drawingml/2006/wordprocessingDrawing" xmlns:w10="urn:schemas-microsoft-com:office:word" xmlns:w="http://schemas.openxmlformats.org/wordprocessingml/2006/main" xmlns:w14="http://schemas.microsoft.com/office/word/2010/wordml" xmlns:w15="http://schemas.microsoft.com/office/word/2012/wordml" xmlns:wpg="http://schemas.microsoft.com/office/word/2010/wordprocessingGroup" xmlns:wpi="http://schemas.microsoft.com/office/word/2010/wordprocessingInk" xmlns:wne="http://schemas.microsoft.com/office/word/2006/wordml" xmlns:wps="http://schemas.microsoft.com/office/word/2010/wordprocessingShape" mc:Ignorable="w14 w15 wp14">
+  <w:p>
+    <w:pPr>
+      <w:pStyle w:val="Header"/>
+    </w:pPr>
+  </w:p>
+</w:hdr>
+</file>
+
+<file path=word/header3.xml><?xml version="1.0" encoding="utf-8"?>
+<w:hdr xmlns:wpc="http://schemas.microsoft.com/office/word/2010/wordprocessingCanvas" xmlns:mc="http://schemas.openxmlformats.org/markup-compatibility/2006" xmlns:o="urn:schemas-microsoft-com:office:office" xmlns:r="http://schemas.openxmlformats.org/officeDocument/2006/relationships" xmlns:m="http://schemas.openxmlformats.org/officeDocument/2006/math" xmlns:v="urn:schemas-microsoft-com:vml" xmlns:wp14="http://schemas.microsoft.com/office/word/2010/wordprocessingDrawing" xmlns:wp="http://schemas.openxmlformats.org/drawingml/2006/wordprocessingDrawing" xmlns:w10="urn:schemas-microsoft-com:office:word" xmlns:w="http://schemas.openxmlformats.org/wordprocessingml/2006/main" xmlns:w14="http://schemas.microsoft.com/office/word/2010/wordml" xmlns:w15="http://schemas.microsoft.com/office/word/2012/wordml" xmlns:wpg="http://schemas.microsoft.com/office/word/2010/wordprocessingGroup" xmlns:wpi="http://schemas.microsoft.com/office/word/2010/wordprocessingInk" xmlns:wne="http://schemas.microsoft.com/office/word/2006/wordml" xmlns:wps="http://schemas.microsoft.com/office/word/2010/wordprocessingShape" mc:Ignorable="w14 w15 wp14">
+  <w:p>
+    <w:pPr>
+      <w:pStyle w:val="Header"/>
+    </w:pPr>
+  </w:p>
+</w:hdr>
 </file>
 
 <file path=word/numbering.xml><?xml version="1.0" encoding="utf-8"?>
@@ -2567,7 +3177,7 @@
 </file>
 
 <file path=customXml/itemProps1.xml><?xml version="1.0" encoding="utf-8"?>
-<ds:datastoreItem xmlns:ds="http://schemas.openxmlformats.org/officeDocument/2006/customXml" ds:itemID="{6C857F27-A286-4694-87BB-9F1E2976D983}">
+<ds:datastoreItem xmlns:ds="http://schemas.openxmlformats.org/officeDocument/2006/customXml" ds:itemID="{D590E948-692D-40BC-BE12-810C09AEF08C}">
   <ds:schemaRefs>
     <ds:schemaRef ds:uri="http://schemas.openxmlformats.org/officeDocument/2006/bibliography"/>
   </ds:schemaRefs>

--- a/resources/template/surat_template_brk.docx
+++ b/resources/template/surat_template_brk.docx
@@ -130,9 +130,8 @@
           <w:szCs w:val="22"/>
           <w:lang w:val="en-US"/>
         </w:rPr>
-        <w:t xml:space="preserve"> </w:t>
-      </w:r>
-      <w:proofErr w:type="spellStart"/>
+        <w:t xml:space="preserve"> Bolangitang, Kabupaten Bolaang Mongondow Utara</w:t>
+      </w:r>
       <w:r>
         <w:rPr>
           <w:rFonts w:ascii="Times New Roman" w:hAnsi="Times New Roman" w:cs="Times New Roman"/>
@@ -141,9 +140,8 @@
           <w:szCs w:val="22"/>
           <w:lang w:val="en-US"/>
         </w:rPr>
-        <w:t>Bolangitang</w:t>
-      </w:r>
-      <w:proofErr w:type="spellEnd"/>
+        <w:t xml:space="preserve"> –</w:t>
+      </w:r>
       <w:r>
         <w:rPr>
           <w:rFonts w:ascii="Times New Roman" w:hAnsi="Times New Roman" w:cs="Times New Roman"/>
@@ -152,106 +150,8 @@
           <w:szCs w:val="22"/>
           <w:lang w:val="en-US"/>
         </w:rPr>
-        <w:t xml:space="preserve">, </w:t>
-      </w:r>
-      <w:proofErr w:type="spellStart"/>
-      <w:r>
-        <w:rPr>
-          <w:rFonts w:ascii="Times New Roman" w:hAnsi="Times New Roman" w:cs="Times New Roman"/>
-          <w:color w:val="000000" w:themeColor="text1"/>
-          <w:sz w:val="22"/>
-          <w:szCs w:val="22"/>
-          <w:lang w:val="en-US"/>
-        </w:rPr>
-        <w:t>Kabupaten</w:t>
-      </w:r>
-      <w:proofErr w:type="spellEnd"/>
-      <w:r>
-        <w:rPr>
-          <w:rFonts w:ascii="Times New Roman" w:hAnsi="Times New Roman" w:cs="Times New Roman"/>
-          <w:color w:val="000000" w:themeColor="text1"/>
-          <w:sz w:val="22"/>
-          <w:szCs w:val="22"/>
-          <w:lang w:val="en-US"/>
-        </w:rPr>
-        <w:t xml:space="preserve"> </w:t>
-      </w:r>
-      <w:proofErr w:type="spellStart"/>
-      <w:r>
-        <w:rPr>
-          <w:rFonts w:ascii="Times New Roman" w:hAnsi="Times New Roman" w:cs="Times New Roman"/>
-          <w:color w:val="000000" w:themeColor="text1"/>
-          <w:sz w:val="22"/>
-          <w:szCs w:val="22"/>
-          <w:lang w:val="en-US"/>
-        </w:rPr>
-        <w:t>Bolaang</w:t>
-      </w:r>
-      <w:proofErr w:type="spellEnd"/>
-      <w:r>
-        <w:rPr>
-          <w:rFonts w:ascii="Times New Roman" w:hAnsi="Times New Roman" w:cs="Times New Roman"/>
-          <w:color w:val="000000" w:themeColor="text1"/>
-          <w:sz w:val="22"/>
-          <w:szCs w:val="22"/>
-          <w:lang w:val="en-US"/>
-        </w:rPr>
-        <w:t xml:space="preserve"> </w:t>
-      </w:r>
-      <w:proofErr w:type="spellStart"/>
-      <w:r>
-        <w:rPr>
-          <w:rFonts w:ascii="Times New Roman" w:hAnsi="Times New Roman" w:cs="Times New Roman"/>
-          <w:color w:val="000000" w:themeColor="text1"/>
-          <w:sz w:val="22"/>
-          <w:szCs w:val="22"/>
-          <w:lang w:val="en-US"/>
-        </w:rPr>
-        <w:t>Mongondow</w:t>
-      </w:r>
-      <w:proofErr w:type="spellEnd"/>
-      <w:r>
-        <w:rPr>
-          <w:rFonts w:ascii="Times New Roman" w:hAnsi="Times New Roman" w:cs="Times New Roman"/>
-          <w:color w:val="000000" w:themeColor="text1"/>
-          <w:sz w:val="22"/>
-          <w:szCs w:val="22"/>
-          <w:lang w:val="en-US"/>
-        </w:rPr>
-        <w:t xml:space="preserve"> Utara</w:t>
-      </w:r>
-      <w:r>
-        <w:rPr>
-          <w:rFonts w:ascii="Times New Roman" w:hAnsi="Times New Roman" w:cs="Times New Roman"/>
-          <w:color w:val="000000" w:themeColor="text1"/>
-          <w:sz w:val="22"/>
-          <w:szCs w:val="22"/>
-          <w:lang w:val="en-US"/>
-        </w:rPr>
-        <w:t xml:space="preserve"> –</w:t>
-      </w:r>
-      <w:r>
-        <w:rPr>
-          <w:rFonts w:ascii="Times New Roman" w:hAnsi="Times New Roman" w:cs="Times New Roman"/>
-          <w:color w:val="000000" w:themeColor="text1"/>
-          <w:sz w:val="22"/>
-          <w:szCs w:val="22"/>
-          <w:lang w:val="en-US"/>
-        </w:rPr>
-        <w:t xml:space="preserve"> </w:t>
-      </w:r>
-      <w:proofErr w:type="spellStart"/>
-      <w:r>
-        <w:rPr>
-          <w:rFonts w:ascii="Times New Roman" w:hAnsi="Times New Roman" w:cs="Times New Roman"/>
-          <w:color w:val="000000" w:themeColor="text1"/>
-          <w:sz w:val="22"/>
-          <w:szCs w:val="22"/>
-          <w:lang w:val="en-US"/>
-        </w:rPr>
-        <w:t>Sulut</w:t>
-      </w:r>
-      <w:proofErr w:type="spellEnd"/>
+        <w:t xml:space="preserve"> Sulut</w:t>
+      </w:r>
     </w:p>
     <w:p>
       <w:pPr>
@@ -266,7 +166,6 @@
           <w:lang w:val="en-US"/>
         </w:rPr>
       </w:pPr>
-      <w:proofErr w:type="spellStart"/>
       <w:r>
         <w:rPr>
           <w:rFonts w:ascii="Times New Roman" w:hAnsi="Times New Roman" w:cs="Times New Roman"/>
@@ -275,9 +174,8 @@
           <w:szCs w:val="22"/>
           <w:lang w:val="en-US"/>
         </w:rPr>
-        <w:t>Telp</w:t>
-      </w:r>
-      <w:proofErr w:type="spellEnd"/>
+        <w:t xml:space="preserve">Telp/Fax. (0434) 2606867, </w:t>
+      </w:r>
       <w:r>
         <w:rPr>
           <w:rFonts w:ascii="Times New Roman" w:hAnsi="Times New Roman" w:cs="Times New Roman"/>
@@ -286,51 +184,7 @@
           <w:szCs w:val="22"/>
           <w:lang w:val="en-US"/>
         </w:rPr>
-        <w:t xml:space="preserve">/Fax. (0434) 2606867, </w:t>
-      </w:r>
-      <w:proofErr w:type="spellStart"/>
-      <w:r>
-        <w:rPr>
-          <w:rFonts w:ascii="Times New Roman" w:hAnsi="Times New Roman" w:cs="Times New Roman"/>
-          <w:color w:val="000000" w:themeColor="text1"/>
-          <w:sz w:val="22"/>
-          <w:szCs w:val="22"/>
-          <w:lang w:val="en-US"/>
-        </w:rPr>
-        <w:t>Kode</w:t>
-      </w:r>
-      <w:proofErr w:type="spellEnd"/>
-      <w:r>
-        <w:rPr>
-          <w:rFonts w:ascii="Times New Roman" w:hAnsi="Times New Roman" w:cs="Times New Roman"/>
-          <w:color w:val="000000" w:themeColor="text1"/>
-          <w:sz w:val="22"/>
-          <w:szCs w:val="22"/>
-          <w:lang w:val="en-US"/>
-        </w:rPr>
-        <w:t xml:space="preserve"> </w:t>
-      </w:r>
-      <w:proofErr w:type="spellStart"/>
-      <w:r>
-        <w:rPr>
-          <w:rFonts w:ascii="Times New Roman" w:hAnsi="Times New Roman" w:cs="Times New Roman"/>
-          <w:color w:val="000000" w:themeColor="text1"/>
-          <w:sz w:val="22"/>
-          <w:szCs w:val="22"/>
-          <w:lang w:val="en-US"/>
-        </w:rPr>
-        <w:t>Pos</w:t>
-      </w:r>
-      <w:proofErr w:type="spellEnd"/>
-      <w:r>
-        <w:rPr>
-          <w:rFonts w:ascii="Times New Roman" w:hAnsi="Times New Roman" w:cs="Times New Roman"/>
-          <w:color w:val="000000" w:themeColor="text1"/>
-          <w:sz w:val="22"/>
-          <w:szCs w:val="22"/>
-          <w:lang w:val="en-US"/>
-        </w:rPr>
-        <w:t xml:space="preserve"> 9765</w:t>
+        <w:t>Kode Pos 9765</w:t>
       </w:r>
     </w:p>
     <w:p>
@@ -467,7 +321,6 @@
           <w:szCs w:val="22"/>
         </w:rPr>
       </w:pPr>
-      <w:proofErr w:type="spellStart"/>
       <w:r>
         <w:rPr>
           <w:rFonts w:ascii="Arial" w:hAnsi="Arial" w:cs="Arial"/>
@@ -477,7 +330,6 @@
         </w:rPr>
         <w:t>Boroko</w:t>
       </w:r>
-      <w:proofErr w:type="spellEnd"/>
       <w:r>
         <w:rPr>
           <w:rFonts w:ascii="Arial" w:hAnsi="Arial" w:cs="Arial"/>
@@ -485,38 +337,18 @@
           <w:sz w:val="22"/>
           <w:szCs w:val="22"/>
         </w:rPr>
-        <w:t>, ${</w:t>
-      </w:r>
-      <w:proofErr w:type="spellStart"/>
-      <w:r>
+        <w:t>, ${tgl_register}</w:t>
+      </w:r>
+    </w:p>
+    <w:p>
+      <w:pPr>
+        <w:jc w:val="right"/>
         <w:rPr>
           <w:rFonts w:ascii="Arial" w:hAnsi="Arial" w:cs="Arial"/>
           <w:bCs/>
           <w:sz w:val="22"/>
           <w:szCs w:val="22"/>
         </w:rPr>
-        <w:t>tgl_register</w:t>
-      </w:r>
-      <w:proofErr w:type="spellEnd"/>
-      <w:r>
-        <w:rPr>
-          <w:rFonts w:ascii="Arial" w:hAnsi="Arial" w:cs="Arial"/>
-          <w:bCs/>
-          <w:sz w:val="22"/>
-          <w:szCs w:val="22"/>
-        </w:rPr>
-        <w:t>}</w:t>
-      </w:r>
-    </w:p>
-    <w:p>
-      <w:pPr>
-        <w:jc w:val="right"/>
-        <w:rPr>
-          <w:rFonts w:ascii="Arial" w:hAnsi="Arial" w:cs="Arial"/>
-          <w:bCs/>
-          <w:sz w:val="22"/>
-          <w:szCs w:val="22"/>
-        </w:rPr>
       </w:pPr>
     </w:p>
     <w:p>
@@ -560,51 +392,13 @@
           <w:szCs w:val="22"/>
         </w:rPr>
       </w:pPr>
-      <w:proofErr w:type="spellStart"/>
-      <w:proofErr w:type="gramStart"/>
-      <w:r>
-        <w:rPr>
-          <w:rFonts w:ascii="Arial" w:hAnsi="Arial" w:cs="Arial"/>
-          <w:sz w:val="22"/>
-          <w:szCs w:val="22"/>
-        </w:rPr>
-        <w:t>Nomor</w:t>
-      </w:r>
-      <w:proofErr w:type="spellEnd"/>
-      <w:r>
-        <w:rPr>
-          <w:rFonts w:ascii="Arial" w:hAnsi="Arial" w:cs="Arial"/>
-          <w:sz w:val="22"/>
-          <w:szCs w:val="22"/>
-        </w:rPr>
-        <w:t xml:space="preserve"> :</w:t>
-      </w:r>
-      <w:proofErr w:type="gramEnd"/>
-      <w:r>
-        <w:rPr>
-          <w:rFonts w:ascii="Arial" w:hAnsi="Arial" w:cs="Arial"/>
-          <w:sz w:val="22"/>
-          <w:szCs w:val="22"/>
-        </w:rPr>
-        <w:t xml:space="preserve"> ${</w:t>
-      </w:r>
-      <w:proofErr w:type="spellStart"/>
-      <w:r>
-        <w:rPr>
-          <w:rFonts w:ascii="Arial" w:hAnsi="Arial" w:cs="Arial"/>
-          <w:sz w:val="22"/>
-          <w:szCs w:val="22"/>
-        </w:rPr>
-        <w:t>no_surat</w:t>
-      </w:r>
-      <w:proofErr w:type="spellEnd"/>
-      <w:r>
-        <w:rPr>
-          <w:rFonts w:ascii="Arial" w:hAnsi="Arial" w:cs="Arial"/>
-          <w:sz w:val="22"/>
-          <w:szCs w:val="22"/>
-        </w:rPr>
-        <w:t>}</w:t>
+      <w:r>
+        <w:rPr>
+          <w:rFonts w:ascii="Arial" w:hAnsi="Arial" w:cs="Arial"/>
+          <w:sz w:val="22"/>
+          <w:szCs w:val="22"/>
+        </w:rPr>
+        <w:t>Nomor : ${no_surat}</w:t>
       </w:r>
     </w:p>
     <w:p>
@@ -637,7 +431,6 @@
           <w:lang w:val="id-ID"/>
         </w:rPr>
       </w:pPr>
-      <w:proofErr w:type="spellStart"/>
       <w:r>
         <w:rPr>
           <w:rFonts w:ascii="Arial" w:hAnsi="Arial" w:cs="Arial"/>
@@ -646,7 +439,6 @@
         </w:rPr>
         <w:t>Kepada</w:t>
       </w:r>
-      <w:proofErr w:type="spellEnd"/>
     </w:p>
     <w:p>
       <w:pPr>
@@ -657,23 +449,13 @@
           <w:szCs w:val="22"/>
         </w:rPr>
       </w:pPr>
-      <w:proofErr w:type="spellStart"/>
-      <w:r>
-        <w:rPr>
-          <w:rFonts w:ascii="Arial" w:hAnsi="Arial" w:cs="Arial"/>
-          <w:sz w:val="22"/>
-          <w:szCs w:val="22"/>
-        </w:rPr>
-        <w:t>Yth</w:t>
-      </w:r>
-      <w:proofErr w:type="spellEnd"/>
-      <w:r>
-        <w:rPr>
-          <w:rFonts w:ascii="Arial" w:hAnsi="Arial" w:cs="Arial"/>
-          <w:sz w:val="22"/>
-          <w:szCs w:val="22"/>
-        </w:rPr>
-        <w:t>.</w:t>
+      <w:r>
+        <w:rPr>
+          <w:rFonts w:ascii="Arial" w:hAnsi="Arial" w:cs="Arial"/>
+          <w:sz w:val="22"/>
+          <w:szCs w:val="22"/>
+        </w:rPr>
+        <w:t>Yth.</w:t>
       </w:r>
       <w:r>
         <w:rPr>
@@ -750,53 +532,12 @@
           <w:iCs/>
         </w:rPr>
       </w:pPr>
-      <w:proofErr w:type="spellStart"/>
       <w:r>
         <w:rPr>
           <w:rFonts w:ascii="Arial" w:hAnsi="Arial" w:cs="Arial"/>
           <w:iCs/>
         </w:rPr>
-        <w:t>Assalamu’alaikum</w:t>
-      </w:r>
-      <w:proofErr w:type="spellEnd"/>
-      <w:r>
-        <w:rPr>
-          <w:rFonts w:ascii="Arial" w:hAnsi="Arial" w:cs="Arial"/>
-          <w:iCs/>
-        </w:rPr>
-        <w:t xml:space="preserve"> </w:t>
-      </w:r>
-      <w:proofErr w:type="spellStart"/>
-      <w:r>
-        <w:rPr>
-          <w:rFonts w:ascii="Arial" w:hAnsi="Arial" w:cs="Arial"/>
-          <w:iCs/>
-        </w:rPr>
-        <w:t>Warahmatullahi</w:t>
-      </w:r>
-      <w:proofErr w:type="spellEnd"/>
-      <w:r>
-        <w:rPr>
-          <w:rFonts w:ascii="Arial" w:hAnsi="Arial" w:cs="Arial"/>
-          <w:iCs/>
-        </w:rPr>
-        <w:t xml:space="preserve"> </w:t>
-      </w:r>
-      <w:proofErr w:type="spellStart"/>
-      <w:r>
-        <w:rPr>
-          <w:rFonts w:ascii="Arial" w:hAnsi="Arial" w:cs="Arial"/>
-          <w:iCs/>
-        </w:rPr>
-        <w:t>Wabarakatuh</w:t>
-      </w:r>
-      <w:proofErr w:type="spellEnd"/>
-      <w:r>
-        <w:rPr>
-          <w:rFonts w:ascii="Arial" w:hAnsi="Arial" w:cs="Arial"/>
-          <w:iCs/>
-        </w:rPr>
-        <w:t>.</w:t>
+        <w:t>Assalamu’alaikum Warahmatullahi Wabarakatuh.</w:t>
       </w:r>
     </w:p>
     <w:p>
@@ -1045,61 +786,17 @@
                 <w:rFonts w:ascii="Arial" w:hAnsi="Arial" w:cs="Arial"/>
               </w:rPr>
             </w:pPr>
-            <w:proofErr w:type="spellStart"/>
             <w:r>
               <w:rPr>
                 <w:rFonts w:ascii="Arial" w:hAnsi="Arial" w:cs="Arial"/>
               </w:rPr>
-              <w:t>Berkas</w:t>
+              <w:t>Berkas Perkara Banding Nomor</w:t>
             </w:r>
-            <w:proofErr w:type="spellEnd"/>
             <w:r>
               <w:rPr>
                 <w:rFonts w:ascii="Arial" w:hAnsi="Arial" w:cs="Arial"/>
               </w:rPr>
-              <w:t xml:space="preserve"> </w:t>
-            </w:r>
-            <w:proofErr w:type="spellStart"/>
-            <w:r>
-              <w:rPr>
-                <w:rFonts w:ascii="Arial" w:hAnsi="Arial" w:cs="Arial"/>
-              </w:rPr>
-              <w:t>Perkara</w:t>
-            </w:r>
-            <w:proofErr w:type="spellEnd"/>
-            <w:r>
-              <w:rPr>
-                <w:rFonts w:ascii="Arial" w:hAnsi="Arial" w:cs="Arial"/>
-              </w:rPr>
-              <w:t xml:space="preserve"> Banding </w:t>
-            </w:r>
-            <w:proofErr w:type="spellStart"/>
-            <w:r>
-              <w:rPr>
-                <w:rFonts w:ascii="Arial" w:hAnsi="Arial" w:cs="Arial"/>
-              </w:rPr>
-              <w:t>Nomor</w:t>
-            </w:r>
-            <w:proofErr w:type="spellEnd"/>
-            <w:r>
-              <w:rPr>
-                <w:rFonts w:ascii="Arial" w:hAnsi="Arial" w:cs="Arial"/>
-              </w:rPr>
-              <w:t xml:space="preserve"> ${</w:t>
-            </w:r>
-            <w:proofErr w:type="spellStart"/>
-            <w:r>
-              <w:rPr>
-                <w:rFonts w:ascii="Arial" w:hAnsi="Arial" w:cs="Arial"/>
-              </w:rPr>
-              <w:t>no_perkara</w:t>
-            </w:r>
-            <w:proofErr w:type="spellEnd"/>
-            <w:r>
-              <w:rPr>
-                <w:rFonts w:ascii="Arial" w:hAnsi="Arial" w:cs="Arial"/>
-              </w:rPr>
-              <w:t>}</w:t>
+              <w:t xml:space="preserve"> ${no_perkara}</w:t>
             </w:r>
           </w:p>
         </w:tc>
@@ -1127,83 +824,13 @@
               <w:rPr>
                 <w:rFonts w:ascii="Arial" w:hAnsi="Arial" w:cs="Arial"/>
               </w:rPr>
-              <w:t>${</w:t>
-            </w:r>
-            <w:proofErr w:type="spellStart"/>
-            <w:r>
-              <w:rPr>
-                <w:rFonts w:ascii="Arial" w:hAnsi="Arial" w:cs="Arial"/>
-              </w:rPr>
-              <w:t>banyaknya</w:t>
-            </w:r>
-            <w:proofErr w:type="spellEnd"/>
-            <w:r>
-              <w:rPr>
-                <w:rFonts w:ascii="Arial" w:hAnsi="Arial" w:cs="Arial"/>
-              </w:rPr>
-              <w:t>}</w:t>
+              <w:t>${banyaknya}</w:t>
             </w:r>
             <w:r>
               <w:rPr>
                 <w:rFonts w:ascii="Arial" w:hAnsi="Arial" w:cs="Arial"/>
               </w:rPr>
-              <w:t xml:space="preserve"> (</w:t>
-            </w:r>
-            <w:proofErr w:type="spellStart"/>
-            <w:r>
-              <w:rPr>
-                <w:rFonts w:ascii="Arial" w:hAnsi="Arial" w:cs="Arial"/>
-              </w:rPr>
-              <w:t>satu</w:t>
-            </w:r>
-            <w:proofErr w:type="spellEnd"/>
-            <w:r>
-              <w:rPr>
-                <w:rFonts w:ascii="Arial" w:hAnsi="Arial" w:cs="Arial"/>
-              </w:rPr>
-              <w:t xml:space="preserve">) </w:t>
-            </w:r>
-            <w:proofErr w:type="spellStart"/>
-            <w:r>
-              <w:rPr>
-                <w:rFonts w:ascii="Arial" w:hAnsi="Arial" w:cs="Arial"/>
-              </w:rPr>
-              <w:t>Berkas</w:t>
-            </w:r>
-            <w:proofErr w:type="spellEnd"/>
-            <w:r>
-              <w:rPr>
-                <w:rFonts w:ascii="Arial" w:hAnsi="Arial" w:cs="Arial"/>
-              </w:rPr>
-              <w:t xml:space="preserve"> </w:t>
-            </w:r>
-            <w:proofErr w:type="spellStart"/>
-            <w:r>
-              <w:rPr>
-                <w:rFonts w:ascii="Arial" w:hAnsi="Arial" w:cs="Arial"/>
-              </w:rPr>
-              <w:t>Asli</w:t>
-            </w:r>
-            <w:proofErr w:type="spellEnd"/>
-            <w:r>
-              <w:rPr>
-                <w:rFonts w:ascii="Arial" w:hAnsi="Arial" w:cs="Arial"/>
-              </w:rPr>
-              <w:t xml:space="preserve"> </w:t>
-            </w:r>
-            <w:proofErr w:type="spellStart"/>
-            <w:r>
-              <w:rPr>
-                <w:rFonts w:ascii="Arial" w:hAnsi="Arial" w:cs="Arial"/>
-              </w:rPr>
-              <w:t>Bundel</w:t>
-            </w:r>
-            <w:proofErr w:type="spellEnd"/>
-            <w:r>
-              <w:rPr>
-                <w:rFonts w:ascii="Arial" w:hAnsi="Arial" w:cs="Arial"/>
-              </w:rPr>
-              <w:t xml:space="preserve"> A</w:t>
+              <w:t xml:space="preserve"> (satu) Berkas Asli Bundel A</w:t>
             </w:r>
           </w:p>
           <w:p>
@@ -1226,83 +853,13 @@
               <w:rPr>
                 <w:rFonts w:ascii="Arial" w:hAnsi="Arial" w:cs="Arial"/>
               </w:rPr>
-              <w:t>${</w:t>
-            </w:r>
-            <w:proofErr w:type="spellStart"/>
-            <w:r>
-              <w:rPr>
-                <w:rFonts w:ascii="Arial" w:hAnsi="Arial" w:cs="Arial"/>
-              </w:rPr>
-              <w:t>banyaknya</w:t>
-            </w:r>
-            <w:proofErr w:type="spellEnd"/>
-            <w:r>
-              <w:rPr>
-                <w:rFonts w:ascii="Arial" w:hAnsi="Arial" w:cs="Arial"/>
-              </w:rPr>
-              <w:t>}</w:t>
+              <w:t>${banyaknya}</w:t>
             </w:r>
             <w:r>
               <w:rPr>
                 <w:rFonts w:ascii="Arial" w:hAnsi="Arial" w:cs="Arial"/>
               </w:rPr>
-              <w:t xml:space="preserve"> (</w:t>
-            </w:r>
-            <w:proofErr w:type="spellStart"/>
-            <w:r>
-              <w:rPr>
-                <w:rFonts w:ascii="Arial" w:hAnsi="Arial" w:cs="Arial"/>
-              </w:rPr>
-              <w:t>satu</w:t>
-            </w:r>
-            <w:proofErr w:type="spellEnd"/>
-            <w:r>
-              <w:rPr>
-                <w:rFonts w:ascii="Arial" w:hAnsi="Arial" w:cs="Arial"/>
-              </w:rPr>
-              <w:t xml:space="preserve">) </w:t>
-            </w:r>
-            <w:proofErr w:type="spellStart"/>
-            <w:r>
-              <w:rPr>
-                <w:rFonts w:ascii="Arial" w:hAnsi="Arial" w:cs="Arial"/>
-              </w:rPr>
-              <w:t>Berkas</w:t>
-            </w:r>
-            <w:proofErr w:type="spellEnd"/>
-            <w:r>
-              <w:rPr>
-                <w:rFonts w:ascii="Arial" w:hAnsi="Arial" w:cs="Arial"/>
-              </w:rPr>
-              <w:t xml:space="preserve"> </w:t>
-            </w:r>
-            <w:proofErr w:type="spellStart"/>
-            <w:r>
-              <w:rPr>
-                <w:rFonts w:ascii="Arial" w:hAnsi="Arial" w:cs="Arial"/>
-              </w:rPr>
-              <w:t>Asli</w:t>
-            </w:r>
-            <w:proofErr w:type="spellEnd"/>
-            <w:r>
-              <w:rPr>
-                <w:rFonts w:ascii="Arial" w:hAnsi="Arial" w:cs="Arial"/>
-              </w:rPr>
-              <w:t xml:space="preserve"> </w:t>
-            </w:r>
-            <w:proofErr w:type="spellStart"/>
-            <w:r>
-              <w:rPr>
-                <w:rFonts w:ascii="Arial" w:hAnsi="Arial" w:cs="Arial"/>
-              </w:rPr>
-              <w:t>Bundel</w:t>
-            </w:r>
-            <w:proofErr w:type="spellEnd"/>
-            <w:r>
-              <w:rPr>
-                <w:rFonts w:ascii="Arial" w:hAnsi="Arial" w:cs="Arial"/>
-              </w:rPr>
-              <w:t xml:space="preserve"> B</w:t>
+              <w:t xml:space="preserve"> (satu) Berkas Asli Bundel B</w:t>
             </w:r>
           </w:p>
           <w:p>
@@ -1344,21 +901,7 @@
               <w:rPr>
                 <w:rFonts w:cs="Arial"/>
               </w:rPr>
-              <w:t>${</w:t>
-            </w:r>
-            <w:proofErr w:type="spellStart"/>
-            <w:r>
-              <w:rPr>
-                <w:rFonts w:cs="Arial"/>
-              </w:rPr>
-              <w:t>keterangan</w:t>
-            </w:r>
-            <w:proofErr w:type="spellEnd"/>
-            <w:r>
-              <w:rPr>
-                <w:rFonts w:cs="Arial"/>
-              </w:rPr>
-              <w:t>}</w:t>
+              <w:t>${keterangan}</w:t>
             </w:r>
           </w:p>
           <w:p>
@@ -1481,23 +1024,64 @@
           <w:sz w:val="22"/>
           <w:szCs w:val="22"/>
         </w:rPr>
-        <w:t>${</w:t>
-      </w:r>
-      <w:proofErr w:type="spellStart"/>
-      <w:r>
-        <w:rPr>
-          <w:rFonts w:ascii="Arial" w:hAnsi="Arial" w:cs="Arial"/>
-          <w:sz w:val="22"/>
-          <w:szCs w:val="22"/>
-        </w:rPr>
-        <w:t>pejabat_berwenang</w:t>
-      </w:r>
-      <w:proofErr w:type="spellEnd"/>
-      <w:r>
-        <w:rPr>
-          <w:rFonts w:ascii="Arial" w:hAnsi="Arial" w:cs="Arial"/>
-          <w:sz w:val="22"/>
-          <w:szCs w:val="22"/>
+        <w:t>${pejabat_berwenang}</w:t>
+      </w:r>
+    </w:p>
+    <w:p>
+      <w:pPr>
+        <w:ind w:left="5610"/>
+        <w:rPr>
+          <w:rFonts w:ascii="Arial" w:hAnsi="Arial" w:cs="Arial"/>
+          <w:sz w:val="22"/>
+          <w:szCs w:val="22"/>
+        </w:rPr>
+      </w:pPr>
+    </w:p>
+    <w:p>
+      <w:pPr>
+        <w:ind w:left="5610"/>
+        <w:rPr>
+          <w:rFonts w:ascii="Arial" w:hAnsi="Arial" w:cs="Arial"/>
+          <w:sz w:val="22"/>
+          <w:szCs w:val="22"/>
+        </w:rPr>
+      </w:pPr>
+    </w:p>
+    <w:p>
+      <w:pPr>
+        <w:ind w:left="5610"/>
+        <w:rPr>
+          <w:rFonts w:ascii="Arial" w:hAnsi="Arial" w:cs="Arial"/>
+          <w:sz w:val="22"/>
+          <w:szCs w:val="22"/>
+        </w:rPr>
+      </w:pPr>
+    </w:p>
+    <w:p>
+      <w:pPr>
+        <w:ind w:left="5610"/>
+        <w:rPr>
+          <w:rFonts w:ascii="Arial" w:hAnsi="Arial" w:cs="Arial"/>
+          <w:sz w:val="22"/>
+          <w:szCs w:val="22"/>
+          <w:u w:val="single"/>
+        </w:rPr>
+      </w:pPr>
+      <w:r>
+        <w:rPr>
+          <w:rFonts w:ascii="Arial" w:hAnsi="Arial" w:cs="Arial"/>
+          <w:sz w:val="22"/>
+          <w:szCs w:val="22"/>
+          <w:u w:val="single"/>
+        </w:rPr>
+        <w:t>${nm_pejabat</w:t>
+      </w:r>
+      <w:r>
+        <w:rPr>
+          <w:rFonts w:ascii="Arial" w:hAnsi="Arial" w:cs="Arial"/>
+          <w:sz w:val="22"/>
+          <w:szCs w:val="22"/>
+          <w:u w:val="single"/>
         </w:rPr>
         <w:t>}</w:t>
       </w:r>
@@ -1511,122 +1095,39 @@
           <w:szCs w:val="22"/>
         </w:rPr>
       </w:pPr>
-    </w:p>
-    <w:p>
-      <w:pPr>
-        <w:ind w:left="5610"/>
-        <w:rPr>
-          <w:rFonts w:ascii="Arial" w:hAnsi="Arial" w:cs="Arial"/>
-          <w:sz w:val="22"/>
-          <w:szCs w:val="22"/>
-        </w:rPr>
-      </w:pPr>
-    </w:p>
-    <w:p>
-      <w:pPr>
-        <w:ind w:left="5610"/>
-        <w:rPr>
-          <w:rFonts w:ascii="Arial" w:hAnsi="Arial" w:cs="Arial"/>
-          <w:sz w:val="22"/>
-          <w:szCs w:val="22"/>
-        </w:rPr>
-      </w:pPr>
-    </w:p>
-    <w:p>
-      <w:pPr>
-        <w:ind w:left="5610"/>
-        <w:rPr>
-          <w:rFonts w:ascii="Arial" w:hAnsi="Arial" w:cs="Arial"/>
-          <w:sz w:val="22"/>
-          <w:szCs w:val="22"/>
-          <w:u w:val="single"/>
-        </w:rPr>
-      </w:pPr>
-      <w:bookmarkStart w:id="0" w:name="_GoBack"/>
-      <w:r>
-        <w:rPr>
-          <w:rFonts w:ascii="Arial" w:hAnsi="Arial" w:cs="Arial"/>
-          <w:sz w:val="22"/>
-          <w:szCs w:val="22"/>
-          <w:u w:val="single"/>
-        </w:rPr>
-        <w:t>${</w:t>
-      </w:r>
-      <w:proofErr w:type="spellStart"/>
-      <w:r>
-        <w:rPr>
-          <w:rFonts w:ascii="Arial" w:hAnsi="Arial" w:cs="Arial"/>
-          <w:sz w:val="22"/>
-          <w:szCs w:val="22"/>
-          <w:u w:val="single"/>
-        </w:rPr>
-        <w:t>nm_pejabat</w:t>
-      </w:r>
-      <w:proofErr w:type="spellEnd"/>
-      <w:r>
-        <w:rPr>
-          <w:rFonts w:ascii="Arial" w:hAnsi="Arial" w:cs="Arial"/>
-          <w:sz w:val="22"/>
-          <w:szCs w:val="22"/>
-          <w:u w:val="single"/>
+      <w:r>
+        <w:rPr>
+          <w:rFonts w:ascii="Arial" w:hAnsi="Arial" w:cs="Arial"/>
+          <w:sz w:val="22"/>
+          <w:szCs w:val="22"/>
+        </w:rPr>
+        <w:t xml:space="preserve">NIP. </w:t>
+      </w:r>
+      <w:r>
+        <w:rPr>
+          <w:rFonts w:ascii="Arial" w:hAnsi="Arial" w:cs="Arial"/>
+          <w:sz w:val="22"/>
+          <w:szCs w:val="22"/>
+        </w:rPr>
+        <w:t>${nip_pejabat</w:t>
+      </w:r>
+      <w:r>
+        <w:rPr>
+          <w:rFonts w:ascii="Arial" w:hAnsi="Arial" w:cs="Arial"/>
+          <w:sz w:val="22"/>
+          <w:szCs w:val="22"/>
         </w:rPr>
         <w:t>}</w:t>
       </w:r>
     </w:p>
-    <w:bookmarkEnd w:id="0"/>
-    <w:p>
-      <w:pPr>
-        <w:ind w:left="5610"/>
-        <w:rPr>
-          <w:rFonts w:ascii="Arial" w:hAnsi="Arial" w:cs="Arial"/>
-          <w:sz w:val="22"/>
-          <w:szCs w:val="22"/>
-        </w:rPr>
-      </w:pPr>
-      <w:r>
-        <w:rPr>
-          <w:rFonts w:ascii="Arial" w:hAnsi="Arial" w:cs="Arial"/>
-          <w:sz w:val="22"/>
-          <w:szCs w:val="22"/>
-        </w:rPr>
-        <w:t xml:space="preserve">NIP. </w:t>
-      </w:r>
-      <w:r>
-        <w:rPr>
-          <w:rFonts w:ascii="Arial" w:hAnsi="Arial" w:cs="Arial"/>
-          <w:sz w:val="22"/>
-          <w:szCs w:val="22"/>
-        </w:rPr>
-        <w:t>${</w:t>
-      </w:r>
-      <w:proofErr w:type="spellStart"/>
-      <w:r>
-        <w:rPr>
-          <w:rFonts w:ascii="Arial" w:hAnsi="Arial" w:cs="Arial"/>
-          <w:sz w:val="22"/>
-          <w:szCs w:val="22"/>
-        </w:rPr>
-        <w:t>nip_pejabat</w:t>
-      </w:r>
-      <w:proofErr w:type="spellEnd"/>
-      <w:r>
-        <w:rPr>
-          <w:rFonts w:ascii="Arial" w:hAnsi="Arial" w:cs="Arial"/>
-          <w:sz w:val="22"/>
-          <w:szCs w:val="22"/>
-        </w:rPr>
-        <w:t>}</w:t>
-      </w:r>
-    </w:p>
-    <w:p>
-      <w:pPr>
-        <w:rPr>
-          <w:rFonts w:ascii="Arial" w:hAnsi="Arial" w:cs="Arial"/>
-          <w:sz w:val="22"/>
-          <w:szCs w:val="22"/>
-        </w:rPr>
-      </w:pPr>
-      <w:proofErr w:type="spellStart"/>
+    <w:p>
+      <w:pPr>
+        <w:rPr>
+          <w:rFonts w:ascii="Arial" w:hAnsi="Arial" w:cs="Arial"/>
+          <w:sz w:val="22"/>
+          <w:szCs w:val="22"/>
+        </w:rPr>
+      </w:pPr>
       <w:r>
         <w:rPr>
           <w:rFonts w:ascii="Arial" w:hAnsi="Arial" w:cs="Arial"/>
@@ -1635,7 +1136,6 @@
         </w:rPr>
         <w:t>Tembusan</w:t>
       </w:r>
-      <w:proofErr w:type="spellEnd"/>
       <w:r>
         <w:rPr>
           <w:rFonts w:ascii="Arial" w:hAnsi="Arial" w:cs="Arial"/>
@@ -1644,72 +1144,31 @@
         </w:rPr>
         <w:t xml:space="preserve"> </w:t>
       </w:r>
-      <w:proofErr w:type="spellStart"/>
-      <w:proofErr w:type="gramStart"/>
-      <w:r>
-        <w:rPr>
-          <w:rFonts w:ascii="Arial" w:hAnsi="Arial" w:cs="Arial"/>
-          <w:sz w:val="22"/>
-          <w:szCs w:val="22"/>
-        </w:rPr>
-        <w:t>Yth</w:t>
-      </w:r>
-      <w:proofErr w:type="spellEnd"/>
-      <w:r>
-        <w:rPr>
-          <w:rFonts w:ascii="Arial" w:hAnsi="Arial" w:cs="Arial"/>
-          <w:sz w:val="22"/>
-          <w:szCs w:val="22"/>
-        </w:rPr>
-        <w:t xml:space="preserve"> :</w:t>
-      </w:r>
-      <w:proofErr w:type="gramEnd"/>
-    </w:p>
-    <w:p>
-      <w:pPr>
-        <w:rPr>
-          <w:rFonts w:ascii="Arial" w:hAnsi="Arial" w:cs="Arial"/>
-          <w:sz w:val="22"/>
-          <w:szCs w:val="22"/>
-        </w:rPr>
-      </w:pPr>
-      <w:proofErr w:type="spellStart"/>
-      <w:r>
-        <w:rPr>
-          <w:rFonts w:ascii="Arial" w:hAnsi="Arial" w:cs="Arial"/>
-          <w:sz w:val="22"/>
-          <w:szCs w:val="22"/>
-        </w:rPr>
-        <w:t>Ketua</w:t>
-      </w:r>
-      <w:proofErr w:type="spellEnd"/>
-      <w:r>
-        <w:rPr>
-          <w:rFonts w:ascii="Arial" w:hAnsi="Arial" w:cs="Arial"/>
-          <w:sz w:val="22"/>
-          <w:szCs w:val="22"/>
-        </w:rPr>
-        <w:t xml:space="preserve"> </w:t>
-      </w:r>
-      <w:proofErr w:type="spellStart"/>
-      <w:r>
-        <w:rPr>
-          <w:rFonts w:ascii="Arial" w:hAnsi="Arial" w:cs="Arial"/>
-          <w:sz w:val="22"/>
-          <w:szCs w:val="22"/>
-        </w:rPr>
-        <w:t>Pengadilan</w:t>
-      </w:r>
-      <w:proofErr w:type="spellEnd"/>
-      <w:r>
-        <w:rPr>
-          <w:rFonts w:ascii="Arial" w:hAnsi="Arial" w:cs="Arial"/>
-          <w:sz w:val="22"/>
-          <w:szCs w:val="22"/>
-        </w:rPr>
-        <w:t xml:space="preserve"> Agama </w:t>
-      </w:r>
-      <w:proofErr w:type="spellStart"/>
+      <w:r>
+        <w:rPr>
+          <w:rFonts w:ascii="Arial" w:hAnsi="Arial" w:cs="Arial"/>
+          <w:sz w:val="22"/>
+          <w:szCs w:val="22"/>
+        </w:rPr>
+        <w:t>Yth :</w:t>
+      </w:r>
+    </w:p>
+    <w:p>
+      <w:pPr>
+        <w:rPr>
+          <w:rFonts w:ascii="Arial" w:hAnsi="Arial" w:cs="Arial"/>
+          <w:sz w:val="22"/>
+          <w:szCs w:val="22"/>
+        </w:rPr>
+      </w:pPr>
+      <w:r>
+        <w:rPr>
+          <w:rFonts w:ascii="Arial" w:hAnsi="Arial" w:cs="Arial"/>
+          <w:sz w:val="22"/>
+          <w:szCs w:val="22"/>
+        </w:rPr>
+        <w:t xml:space="preserve">Ketua Pengadilan Agama </w:t>
+      </w:r>
       <w:r>
         <w:rPr>
           <w:rFonts w:ascii="Arial" w:hAnsi="Arial" w:cs="Arial"/>
@@ -1718,50 +1177,13 @@
         </w:rPr>
         <w:t>Boroko</w:t>
       </w:r>
-      <w:proofErr w:type="spellEnd"/>
-      <w:r>
-        <w:rPr>
-          <w:rFonts w:ascii="Arial" w:hAnsi="Arial" w:cs="Arial"/>
-          <w:sz w:val="22"/>
-          <w:szCs w:val="22"/>
-        </w:rPr>
-        <w:t xml:space="preserve"> (</w:t>
-      </w:r>
-      <w:proofErr w:type="spellStart"/>
-      <w:r>
-        <w:rPr>
-          <w:rFonts w:ascii="Arial" w:hAnsi="Arial" w:cs="Arial"/>
-          <w:sz w:val="22"/>
-          <w:szCs w:val="22"/>
-        </w:rPr>
-        <w:t>sebagai</w:t>
-      </w:r>
-      <w:proofErr w:type="spellEnd"/>
-      <w:r>
-        <w:rPr>
-          <w:rFonts w:ascii="Arial" w:hAnsi="Arial" w:cs="Arial"/>
-          <w:sz w:val="22"/>
-          <w:szCs w:val="22"/>
-        </w:rPr>
-        <w:t xml:space="preserve"> </w:t>
-      </w:r>
-      <w:proofErr w:type="spellStart"/>
-      <w:r>
-        <w:rPr>
-          <w:rFonts w:ascii="Arial" w:hAnsi="Arial" w:cs="Arial"/>
-          <w:sz w:val="22"/>
-          <w:szCs w:val="22"/>
-        </w:rPr>
-        <w:t>laporan</w:t>
-      </w:r>
-      <w:proofErr w:type="spellEnd"/>
-      <w:r>
-        <w:rPr>
-          <w:rFonts w:ascii="Arial" w:hAnsi="Arial" w:cs="Arial"/>
-          <w:sz w:val="22"/>
-          <w:szCs w:val="22"/>
-        </w:rPr>
-        <w:t>)</w:t>
+      <w:r>
+        <w:rPr>
+          <w:rFonts w:ascii="Arial" w:hAnsi="Arial" w:cs="Arial"/>
+          <w:sz w:val="22"/>
+          <w:szCs w:val="22"/>
+        </w:rPr>
+        <w:t xml:space="preserve"> (sebagai laporan)</w:t>
       </w:r>
     </w:p>
     <w:sectPr>
@@ -1826,60 +1248,10 @@
         <w:sz w:val="22"/>
         <w:szCs w:val="22"/>
       </w:rPr>
-      <w:t>${</w:t>
+      <w:t>${qrcode}</w:t>
     </w:r>
-    <w:proofErr w:type="spellStart"/>
-    <w:r>
-      <w:rPr>
-        <w:rFonts w:ascii="Arial" w:hAnsi="Arial" w:cs="Arial"/>
-        <w:sz w:val="22"/>
-        <w:szCs w:val="22"/>
-      </w:rPr>
-      <w:t>qrcode</w:t>
-    </w:r>
-    <w:proofErr w:type="spellEnd"/>
-    <w:r>
-      <w:rPr>
-        <w:rFonts w:ascii="Arial" w:hAnsi="Arial" w:cs="Arial"/>
-        <w:sz w:val="22"/>
-        <w:szCs w:val="22"/>
-      </w:rPr>
-      <w:t xml:space="preserve">} </w:t>
-    </w:r>
-    <w:r>
-      <w:rPr>
-        <w:rFonts w:ascii="Arial" w:hAnsi="Arial" w:cs="Arial"/>
-        <w:sz w:val="20"/>
-        <w:szCs w:val="20"/>
-      </w:rPr>
-      <w:t>Documen</w:t>
-    </w:r>
-    <w:r>
-      <w:rPr>
-        <w:rFonts w:ascii="Arial" w:hAnsi="Arial" w:cs="Arial"/>
-        <w:sz w:val="20"/>
-        <w:szCs w:val="20"/>
-      </w:rPr>
-      <w:t>t</w:t>
-    </w:r>
-    <w:r>
-      <w:rPr>
-        <w:rFonts w:ascii="Arial" w:hAnsi="Arial" w:cs="Arial"/>
-        <w:sz w:val="20"/>
-        <w:szCs w:val="20"/>
-      </w:rPr>
-      <w:t xml:space="preserve"> by </w:t>
-    </w:r>
-    <w:proofErr w:type="spellStart"/>
-    <w:r>
-      <w:rPr>
-        <w:rFonts w:ascii="Arial" w:hAnsi="Arial" w:cs="Arial"/>
-        <w:sz w:val="20"/>
-        <w:szCs w:val="20"/>
-      </w:rPr>
-      <w:t>Laperbang</w:t>
-    </w:r>
-    <w:proofErr w:type="spellEnd"/>
+    <w:bookmarkStart w:id="0" w:name="_GoBack"/>
+    <w:bookmarkEnd w:id="0"/>
   </w:p>
 </w:ftr>
 </file>
@@ -3177,7 +2549,7 @@
 </file>
 
 <file path=customXml/itemProps1.xml><?xml version="1.0" encoding="utf-8"?>
-<ds:datastoreItem xmlns:ds="http://schemas.openxmlformats.org/officeDocument/2006/customXml" ds:itemID="{D590E948-692D-40BC-BE12-810C09AEF08C}">
+<ds:datastoreItem xmlns:ds="http://schemas.openxmlformats.org/officeDocument/2006/customXml" ds:itemID="{52BB9A6C-9225-4D1E-B990-9D58874332AC}">
   <ds:schemaRefs>
     <ds:schemaRef ds:uri="http://schemas.openxmlformats.org/officeDocument/2006/bibliography"/>
   </ds:schemaRefs>
